--- a/Numerical Methods/lab_2/Отчет.docx
+++ b/Numerical Methods/lab_2/Отчет.docx
@@ -160,8 +160,6 @@
         </w:rPr>
         <w:t>2</w:t>
       </w:r>
-      <w:bookmarkStart w:id="0" w:name="_GoBack"/>
-      <w:bookmarkEnd w:id="0"/>
     </w:p>
     <w:p>
       <w:pPr>
@@ -198,7 +196,7 @@
           <w:sz w:val="40"/>
           <w:szCs w:val="40"/>
         </w:rPr>
-        <w:t>ПРИБЛИЖЕННЫЕ МЕТОДЫ РЕШЕНИЯ</w:t>
+        <w:t>ЧИСЛЕННОЕ РЕШЕНИЕ СИСТЕМ ЛИНЕЙНЫХ АЛГЕБРАИЧЕСКИХ УРАВНЕНИЙ</w:t>
       </w:r>
     </w:p>
     <w:p>
@@ -210,24 +208,8 @@
           <w:szCs w:val="40"/>
         </w:rPr>
       </w:pPr>
-      <w:r>
-        <w:rPr>
-          <w:b/>
-          <w:sz w:val="40"/>
-          <w:szCs w:val="40"/>
-        </w:rPr>
-        <w:t>НЕЛИНЕЙНЫХ УРАВНЕНИЙ</w:t>
-      </w:r>
-    </w:p>
-    <w:p>
-      <w:pPr>
-        <w:jc w:val="center"/>
-        <w:rPr>
-          <w:b/>
-          <w:sz w:val="40"/>
-          <w:szCs w:val="40"/>
-        </w:rPr>
-      </w:pPr>
+      <w:bookmarkStart w:id="0" w:name="_GoBack"/>
+      <w:bookmarkEnd w:id="0"/>
     </w:p>
     <w:p>
       <w:pPr>
@@ -1641,7 +1623,29 @@
           <w:szCs w:val="21"/>
           <w:lang w:val="en-US"/>
         </w:rPr>
-        <w:t>&lt;iomanip&gt;</w:t>
+        <w:t>&lt;</w:t>
+      </w:r>
+      <w:proofErr w:type="spellStart"/>
+      <w:r>
+        <w:rPr>
+          <w:rFonts w:ascii="Consolas" w:hAnsi="Consolas"/>
+          <w:color w:val="CE9178"/>
+          <w:sz w:val="21"/>
+          <w:szCs w:val="21"/>
+          <w:lang w:val="en-US"/>
+        </w:rPr>
+        <w:t>iomanip</w:t>
+      </w:r>
+      <w:proofErr w:type="spellEnd"/>
+      <w:r>
+        <w:rPr>
+          <w:rFonts w:ascii="Consolas" w:hAnsi="Consolas"/>
+          <w:color w:val="CE9178"/>
+          <w:sz w:val="21"/>
+          <w:szCs w:val="21"/>
+          <w:lang w:val="en-US"/>
+        </w:rPr>
+        <w:t>&gt;</w:t>
       </w:r>
     </w:p>
     <w:p>
@@ -1888,6 +1892,8 @@
         </w:rPr>
         <w:t xml:space="preserve"> </w:t>
       </w:r>
+      <w:proofErr w:type="spellStart"/>
+      <w:proofErr w:type="gramStart"/>
       <w:r>
         <w:rPr>
           <w:rFonts w:ascii="Consolas" w:hAnsi="Consolas"/>
@@ -1898,6 +1904,7 @@
         </w:rPr>
         <w:t>printMatrix</w:t>
       </w:r>
+      <w:proofErr w:type="spellEnd"/>
       <w:r>
         <w:rPr>
           <w:rFonts w:ascii="Consolas" w:hAnsi="Consolas"/>
@@ -1908,6 +1915,7 @@
         </w:rPr>
         <w:t>(</w:t>
       </w:r>
+      <w:proofErr w:type="gramEnd"/>
       <w:r>
         <w:rPr>
           <w:rFonts w:ascii="Consolas" w:hAnsi="Consolas"/>
@@ -2051,6 +2059,7 @@
         </w:rPr>
         <w:t xml:space="preserve"> </w:t>
       </w:r>
+      <w:proofErr w:type="spellStart"/>
       <w:r>
         <w:rPr>
           <w:rFonts w:ascii="Consolas" w:hAnsi="Consolas"/>
@@ -2061,6 +2070,7 @@
         </w:rPr>
         <w:t>i</w:t>
       </w:r>
+      <w:proofErr w:type="spellEnd"/>
       <w:r>
         <w:rPr>
           <w:rFonts w:ascii="Consolas" w:hAnsi="Consolas"/>
@@ -2111,6 +2121,7 @@
         </w:rPr>
         <w:t xml:space="preserve">; </w:t>
       </w:r>
+      <w:proofErr w:type="spellStart"/>
       <w:r>
         <w:rPr>
           <w:rFonts w:ascii="Consolas" w:hAnsi="Consolas"/>
@@ -2121,6 +2132,7 @@
         </w:rPr>
         <w:t>i</w:t>
       </w:r>
+      <w:proofErr w:type="spellEnd"/>
       <w:r>
         <w:rPr>
           <w:rFonts w:ascii="Consolas" w:hAnsi="Consolas"/>
@@ -2171,6 +2183,7 @@
         </w:rPr>
         <w:t xml:space="preserve">; </w:t>
       </w:r>
+      <w:proofErr w:type="spellStart"/>
       <w:r>
         <w:rPr>
           <w:rFonts w:ascii="Consolas" w:hAnsi="Consolas"/>
@@ -2181,6 +2194,7 @@
         </w:rPr>
         <w:t>i</w:t>
       </w:r>
+      <w:proofErr w:type="spellEnd"/>
       <w:r>
         <w:rPr>
           <w:rFonts w:ascii="Consolas" w:hAnsi="Consolas"/>
@@ -2384,6 +2398,7 @@
         </w:rPr>
         <w:t xml:space="preserve">; </w:t>
       </w:r>
+      <w:proofErr w:type="spellStart"/>
       <w:r>
         <w:rPr>
           <w:rFonts w:ascii="Consolas" w:hAnsi="Consolas"/>
@@ -2404,6 +2419,7 @@
         </w:rPr>
         <w:t>++</w:t>
       </w:r>
+      <w:proofErr w:type="spellEnd"/>
       <w:r>
         <w:rPr>
           <w:rFonts w:ascii="Consolas" w:hAnsi="Consolas"/>
@@ -2437,6 +2453,7 @@
         </w:rPr>
         <w:t xml:space="preserve">            </w:t>
       </w:r>
+      <w:proofErr w:type="gramStart"/>
       <w:r>
         <w:rPr>
           <w:rFonts w:ascii="Consolas" w:hAnsi="Consolas"/>
@@ -2457,6 +2474,8 @@
         </w:rPr>
         <w:t>::</w:t>
       </w:r>
+      <w:proofErr w:type="spellStart"/>
+      <w:proofErr w:type="gramEnd"/>
       <w:r>
         <w:rPr>
           <w:rFonts w:ascii="Consolas" w:hAnsi="Consolas"/>
@@ -2467,6 +2486,7 @@
         </w:rPr>
         <w:t>cout</w:t>
       </w:r>
+      <w:proofErr w:type="spellEnd"/>
       <w:r>
         <w:rPr>
           <w:rFonts w:ascii="Consolas" w:hAnsi="Consolas"/>
@@ -2517,6 +2537,7 @@
         </w:rPr>
         <w:t>::</w:t>
       </w:r>
+      <w:proofErr w:type="spellStart"/>
       <w:r>
         <w:rPr>
           <w:rFonts w:ascii="Consolas" w:hAnsi="Consolas"/>
@@ -2527,6 +2548,7 @@
         </w:rPr>
         <w:t>setprecision</w:t>
       </w:r>
+      <w:proofErr w:type="spellEnd"/>
       <w:r>
         <w:rPr>
           <w:rFonts w:ascii="Consolas" w:hAnsi="Consolas"/>
@@ -2597,6 +2619,7 @@
         </w:rPr>
         <w:t>[</w:t>
       </w:r>
+      <w:proofErr w:type="spellStart"/>
       <w:r>
         <w:rPr>
           <w:rFonts w:ascii="Consolas" w:hAnsi="Consolas"/>
@@ -2607,6 +2630,7 @@
         </w:rPr>
         <w:t>i</w:t>
       </w:r>
+      <w:proofErr w:type="spellEnd"/>
       <w:r>
         <w:rPr>
           <w:rFonts w:ascii="Consolas" w:hAnsi="Consolas"/>
@@ -2743,6 +2767,7 @@
         </w:rPr>
         <w:t xml:space="preserve">        </w:t>
       </w:r>
+      <w:proofErr w:type="gramStart"/>
       <w:r>
         <w:rPr>
           <w:rFonts w:ascii="Consolas" w:hAnsi="Consolas"/>
@@ -2763,6 +2788,8 @@
         </w:rPr>
         <w:t>::</w:t>
       </w:r>
+      <w:proofErr w:type="spellStart"/>
+      <w:proofErr w:type="gramEnd"/>
       <w:r>
         <w:rPr>
           <w:rFonts w:ascii="Consolas" w:hAnsi="Consolas"/>
@@ -2773,6 +2800,7 @@
         </w:rPr>
         <w:t>cout</w:t>
       </w:r>
+      <w:proofErr w:type="spellEnd"/>
       <w:r>
         <w:rPr>
           <w:rFonts w:ascii="Consolas" w:hAnsi="Consolas"/>
@@ -2823,6 +2851,7 @@
         </w:rPr>
         <w:t>::</w:t>
       </w:r>
+      <w:proofErr w:type="spellStart"/>
       <w:r>
         <w:rPr>
           <w:rFonts w:ascii="Consolas" w:hAnsi="Consolas"/>
@@ -2833,6 +2862,7 @@
         </w:rPr>
         <w:t>endl</w:t>
       </w:r>
+      <w:proofErr w:type="spellEnd"/>
       <w:r>
         <w:rPr>
           <w:rFonts w:ascii="Consolas" w:hAnsi="Consolas"/>
@@ -2889,6 +2919,7 @@
         </w:rPr>
         <w:t xml:space="preserve">    </w:t>
       </w:r>
+      <w:proofErr w:type="gramStart"/>
       <w:r>
         <w:rPr>
           <w:rFonts w:ascii="Consolas" w:hAnsi="Consolas"/>
@@ -2909,6 +2940,8 @@
         </w:rPr>
         <w:t>::</w:t>
       </w:r>
+      <w:proofErr w:type="spellStart"/>
+      <w:proofErr w:type="gramEnd"/>
       <w:r>
         <w:rPr>
           <w:rFonts w:ascii="Consolas" w:hAnsi="Consolas"/>
@@ -2919,6 +2952,7 @@
         </w:rPr>
         <w:t>cout</w:t>
       </w:r>
+      <w:proofErr w:type="spellEnd"/>
       <w:r>
         <w:rPr>
           <w:rFonts w:ascii="Consolas" w:hAnsi="Consolas"/>
@@ -2969,6 +3003,7 @@
         </w:rPr>
         <w:t>::</w:t>
       </w:r>
+      <w:proofErr w:type="spellStart"/>
       <w:r>
         <w:rPr>
           <w:rFonts w:ascii="Consolas" w:hAnsi="Consolas"/>
@@ -2979,6 +3014,7 @@
         </w:rPr>
         <w:t>endl</w:t>
       </w:r>
+      <w:proofErr w:type="spellEnd"/>
       <w:r>
         <w:rPr>
           <w:rFonts w:ascii="Consolas" w:hAnsi="Consolas"/>
@@ -3058,6 +3094,7 @@
         </w:rPr>
         <w:t xml:space="preserve"> </w:t>
       </w:r>
+      <w:proofErr w:type="gramStart"/>
       <w:r>
         <w:rPr>
           <w:rFonts w:ascii="Consolas" w:hAnsi="Consolas"/>
@@ -3078,6 +3115,7 @@
         </w:rPr>
         <w:t>(</w:t>
       </w:r>
+      <w:proofErr w:type="gramEnd"/>
       <w:r>
         <w:rPr>
           <w:rFonts w:ascii="Consolas" w:hAnsi="Consolas"/>
@@ -3526,6 +3564,7 @@
         </w:rPr>
         <w:t xml:space="preserve">    </w:t>
       </w:r>
+      <w:proofErr w:type="spellStart"/>
       <w:r>
         <w:rPr>
           <w:rFonts w:ascii="Consolas" w:hAnsi="Consolas"/>
@@ -3535,6 +3574,7 @@
         </w:rPr>
         <w:t>while</w:t>
       </w:r>
+      <w:proofErr w:type="spellEnd"/>
       <w:r>
         <w:rPr>
           <w:rFonts w:ascii="Consolas" w:hAnsi="Consolas"/>
@@ -3562,6 +3602,7 @@
         </w:rPr>
         <w:t xml:space="preserve"> </w:t>
       </w:r>
+      <w:proofErr w:type="gramStart"/>
       <w:r>
         <w:rPr>
           <w:rFonts w:ascii="Consolas" w:hAnsi="Consolas"/>
@@ -3580,6 +3621,7 @@
         </w:rPr>
         <w:t xml:space="preserve"> </w:t>
       </w:r>
+      <w:proofErr w:type="spellStart"/>
       <w:r>
         <w:rPr>
           <w:rFonts w:ascii="Consolas" w:hAnsi="Consolas"/>
@@ -3589,6 +3631,8 @@
         </w:rPr>
         <w:t>column</w:t>
       </w:r>
+      <w:proofErr w:type="spellEnd"/>
+      <w:proofErr w:type="gramEnd"/>
       <w:r>
         <w:rPr>
           <w:rFonts w:ascii="Consolas" w:hAnsi="Consolas"/>
@@ -3699,6 +3743,7 @@
         </w:rPr>
         <w:t xml:space="preserve"> </w:t>
       </w:r>
+      <w:proofErr w:type="gramStart"/>
       <w:r>
         <w:rPr>
           <w:rFonts w:ascii="Consolas" w:hAnsi="Consolas"/>
@@ -3719,6 +3764,7 @@
         </w:rPr>
         <w:t>::</w:t>
       </w:r>
+      <w:proofErr w:type="gramEnd"/>
       <w:r>
         <w:rPr>
           <w:rFonts w:ascii="Consolas" w:hAnsi="Consolas"/>
@@ -3945,6 +3991,7 @@
         </w:rPr>
         <w:t xml:space="preserve"> </w:t>
       </w:r>
+      <w:proofErr w:type="spellStart"/>
       <w:r>
         <w:rPr>
           <w:rFonts w:ascii="Consolas" w:hAnsi="Consolas"/>
@@ -3955,6 +4002,7 @@
         </w:rPr>
         <w:t>i</w:t>
       </w:r>
+      <w:proofErr w:type="spellEnd"/>
       <w:r>
         <w:rPr>
           <w:rFonts w:ascii="Consolas" w:hAnsi="Consolas"/>
@@ -4045,6 +4093,7 @@
         </w:rPr>
         <w:t xml:space="preserve">; </w:t>
       </w:r>
+      <w:proofErr w:type="spellStart"/>
       <w:r>
         <w:rPr>
           <w:rFonts w:ascii="Consolas" w:hAnsi="Consolas"/>
@@ -4055,6 +4104,7 @@
         </w:rPr>
         <w:t>i</w:t>
       </w:r>
+      <w:proofErr w:type="spellEnd"/>
       <w:r>
         <w:rPr>
           <w:rFonts w:ascii="Consolas" w:hAnsi="Consolas"/>
@@ -4105,6 +4155,7 @@
         </w:rPr>
         <w:t xml:space="preserve">; </w:t>
       </w:r>
+      <w:proofErr w:type="spellStart"/>
       <w:r>
         <w:rPr>
           <w:rFonts w:ascii="Consolas" w:hAnsi="Consolas"/>
@@ -4115,6 +4166,7 @@
         </w:rPr>
         <w:t>i</w:t>
       </w:r>
+      <w:proofErr w:type="spellEnd"/>
       <w:r>
         <w:rPr>
           <w:rFonts w:ascii="Consolas" w:hAnsi="Consolas"/>
@@ -4123,7 +4175,18 @@
           <w:szCs w:val="21"/>
           <w:lang w:val="en-US"/>
         </w:rPr>
-        <w:t>++</w:t>
+        <w:t>+</w:t>
+      </w:r>
+      <w:proofErr w:type="gramStart"/>
+      <w:r>
+        <w:rPr>
+          <w:rFonts w:ascii="Consolas" w:hAnsi="Consolas"/>
+          <w:color w:val="D4D4D4"/>
+          <w:sz w:val="21"/>
+          <w:szCs w:val="21"/>
+          <w:lang w:val="en-US"/>
+        </w:rPr>
+        <w:t>+</w:t>
       </w:r>
       <w:r>
         <w:rPr>
@@ -4135,6 +4198,7 @@
         </w:rPr>
         <w:t>){</w:t>
       </w:r>
+      <w:proofErr w:type="gramEnd"/>
     </w:p>
     <w:p>
       <w:pPr>
@@ -4178,6 +4242,7 @@
         </w:rPr>
         <w:t xml:space="preserve"> (</w:t>
       </w:r>
+      <w:proofErr w:type="gramStart"/>
       <w:r>
         <w:rPr>
           <w:rFonts w:ascii="Consolas" w:hAnsi="Consolas"/>
@@ -4198,6 +4263,7 @@
         </w:rPr>
         <w:t>::</w:t>
       </w:r>
+      <w:proofErr w:type="gramEnd"/>
       <w:r>
         <w:rPr>
           <w:rFonts w:ascii="Consolas" w:hAnsi="Consolas"/>
@@ -4238,6 +4304,7 @@
         </w:rPr>
         <w:t>[</w:t>
       </w:r>
+      <w:proofErr w:type="spellStart"/>
       <w:r>
         <w:rPr>
           <w:rFonts w:ascii="Consolas" w:hAnsi="Consolas"/>
@@ -4248,6 +4315,7 @@
         </w:rPr>
         <w:t>i</w:t>
       </w:r>
+      <w:proofErr w:type="spellEnd"/>
       <w:r>
         <w:rPr>
           <w:rFonts w:ascii="Consolas" w:hAnsi="Consolas"/>
@@ -4381,6 +4449,7 @@
         </w:rPr>
         <w:t xml:space="preserve"> </w:t>
       </w:r>
+      <w:proofErr w:type="gramStart"/>
       <w:r>
         <w:rPr>
           <w:rFonts w:ascii="Consolas" w:hAnsi="Consolas"/>
@@ -4401,6 +4470,7 @@
         </w:rPr>
         <w:t>::</w:t>
       </w:r>
+      <w:proofErr w:type="gramEnd"/>
       <w:r>
         <w:rPr>
           <w:rFonts w:ascii="Consolas" w:hAnsi="Consolas"/>
@@ -4441,6 +4511,7 @@
         </w:rPr>
         <w:t>[</w:t>
       </w:r>
+      <w:proofErr w:type="spellStart"/>
       <w:r>
         <w:rPr>
           <w:rFonts w:ascii="Consolas" w:hAnsi="Consolas"/>
@@ -4451,6 +4522,7 @@
         </w:rPr>
         <w:t>i</w:t>
       </w:r>
+      <w:proofErr w:type="spellEnd"/>
       <w:r>
         <w:rPr>
           <w:rFonts w:ascii="Consolas" w:hAnsi="Consolas"/>
@@ -4544,6 +4616,7 @@
         </w:rPr>
         <w:t xml:space="preserve"> </w:t>
       </w:r>
+      <w:proofErr w:type="spellStart"/>
       <w:r>
         <w:rPr>
           <w:rFonts w:ascii="Consolas" w:hAnsi="Consolas"/>
@@ -4554,6 +4627,7 @@
         </w:rPr>
         <w:t>i</w:t>
       </w:r>
+      <w:proofErr w:type="spellEnd"/>
       <w:r>
         <w:rPr>
           <w:rFonts w:ascii="Consolas" w:hAnsi="Consolas"/>
@@ -4857,6 +4931,7 @@
         </w:rPr>
         <w:t xml:space="preserve">; </w:t>
       </w:r>
+      <w:proofErr w:type="spellStart"/>
       <w:r>
         <w:rPr>
           <w:rFonts w:ascii="Consolas" w:hAnsi="Consolas"/>
@@ -4877,6 +4952,7 @@
         </w:rPr>
         <w:t>++</w:t>
       </w:r>
+      <w:proofErr w:type="spellEnd"/>
       <w:r>
         <w:rPr>
           <w:rFonts w:ascii="Consolas" w:hAnsi="Consolas"/>
@@ -4910,6 +4986,7 @@
         </w:rPr>
         <w:t xml:space="preserve">            </w:t>
       </w:r>
+      <w:proofErr w:type="gramStart"/>
       <w:r>
         <w:rPr>
           <w:rFonts w:ascii="Consolas" w:hAnsi="Consolas"/>
@@ -4930,6 +5007,7 @@
         </w:rPr>
         <w:t>::</w:t>
       </w:r>
+      <w:proofErr w:type="gramEnd"/>
       <w:r>
         <w:rPr>
           <w:rFonts w:ascii="Consolas" w:hAnsi="Consolas"/>
@@ -5116,6 +5194,7 @@
         </w:rPr>
         <w:t xml:space="preserve">        </w:t>
       </w:r>
+      <w:proofErr w:type="gramStart"/>
       <w:r>
         <w:rPr>
           <w:rFonts w:ascii="Consolas" w:hAnsi="Consolas"/>
@@ -5136,6 +5215,7 @@
         </w:rPr>
         <w:t>::</w:t>
       </w:r>
+      <w:proofErr w:type="gramEnd"/>
       <w:r>
         <w:rPr>
           <w:rFonts w:ascii="Consolas" w:hAnsi="Consolas"/>
@@ -5363,6 +5443,7 @@
         </w:rPr>
         <w:t xml:space="preserve"> </w:t>
       </w:r>
+      <w:proofErr w:type="spellStart"/>
       <w:r>
         <w:rPr>
           <w:rFonts w:ascii="Consolas" w:hAnsi="Consolas"/>
@@ -5373,6 +5454,7 @@
         </w:rPr>
         <w:t>i</w:t>
       </w:r>
+      <w:proofErr w:type="spellEnd"/>
       <w:r>
         <w:rPr>
           <w:rFonts w:ascii="Consolas" w:hAnsi="Consolas"/>
@@ -5423,6 +5505,7 @@
         </w:rPr>
         <w:t xml:space="preserve">; </w:t>
       </w:r>
+      <w:proofErr w:type="spellStart"/>
       <w:r>
         <w:rPr>
           <w:rFonts w:ascii="Consolas" w:hAnsi="Consolas"/>
@@ -5433,6 +5516,7 @@
         </w:rPr>
         <w:t>i</w:t>
       </w:r>
+      <w:proofErr w:type="spellEnd"/>
       <w:r>
         <w:rPr>
           <w:rFonts w:ascii="Consolas" w:hAnsi="Consolas"/>
@@ -5483,6 +5567,7 @@
         </w:rPr>
         <w:t xml:space="preserve">; </w:t>
       </w:r>
+      <w:proofErr w:type="spellStart"/>
       <w:r>
         <w:rPr>
           <w:rFonts w:ascii="Consolas" w:hAnsi="Consolas"/>
@@ -5493,6 +5578,7 @@
         </w:rPr>
         <w:t>i</w:t>
       </w:r>
+      <w:proofErr w:type="spellEnd"/>
       <w:r>
         <w:rPr>
           <w:rFonts w:ascii="Consolas" w:hAnsi="Consolas"/>
@@ -5501,7 +5587,18 @@
           <w:szCs w:val="21"/>
           <w:lang w:val="en-US"/>
         </w:rPr>
-        <w:t>++</w:t>
+        <w:t>+</w:t>
+      </w:r>
+      <w:proofErr w:type="gramStart"/>
+      <w:r>
+        <w:rPr>
+          <w:rFonts w:ascii="Consolas" w:hAnsi="Consolas"/>
+          <w:color w:val="D4D4D4"/>
+          <w:sz w:val="21"/>
+          <w:szCs w:val="21"/>
+          <w:lang w:val="en-US"/>
+        </w:rPr>
+        <w:t>+</w:t>
       </w:r>
       <w:r>
         <w:rPr>
@@ -5513,6 +5610,7 @@
         </w:rPr>
         <w:t>){</w:t>
       </w:r>
+      <w:proofErr w:type="gramEnd"/>
     </w:p>
     <w:p>
       <w:pPr>
@@ -5616,6 +5714,7 @@
         </w:rPr>
         <w:t>[</w:t>
       </w:r>
+      <w:proofErr w:type="spellStart"/>
       <w:r>
         <w:rPr>
           <w:rFonts w:ascii="Consolas" w:hAnsi="Consolas"/>
@@ -5626,6 +5725,7 @@
         </w:rPr>
         <w:t>i</w:t>
       </w:r>
+      <w:proofErr w:type="spellEnd"/>
       <w:r>
         <w:rPr>
           <w:rFonts w:ascii="Consolas" w:hAnsi="Consolas"/>
@@ -5739,6 +5839,7 @@
         </w:rPr>
         <w:t xml:space="preserve"> </w:t>
       </w:r>
+      <w:proofErr w:type="gramStart"/>
       <w:r>
         <w:rPr>
           <w:rFonts w:ascii="Consolas" w:hAnsi="Consolas"/>
@@ -5759,6 +5860,7 @@
         </w:rPr>
         <w:t>){</w:t>
       </w:r>
+      <w:proofErr w:type="gramEnd"/>
       <w:r>
         <w:rPr>
           <w:rFonts w:ascii="Consolas" w:hAnsi="Consolas"/>
@@ -6046,6 +6148,8 @@
         </w:rPr>
         <w:t xml:space="preserve">; </w:t>
       </w:r>
+      <w:proofErr w:type="spellStart"/>
+      <w:proofErr w:type="gramStart"/>
       <w:r>
         <w:rPr>
           <w:rFonts w:ascii="Consolas" w:hAnsi="Consolas"/>
@@ -6066,6 +6170,7 @@
         </w:rPr>
         <w:t>++</w:t>
       </w:r>
+      <w:proofErr w:type="spellEnd"/>
       <w:r>
         <w:rPr>
           <w:rFonts w:ascii="Consolas" w:hAnsi="Consolas"/>
@@ -6076,6 +6181,7 @@
         </w:rPr>
         <w:t>){</w:t>
       </w:r>
+      <w:proofErr w:type="gramEnd"/>
     </w:p>
     <w:p>
       <w:pPr>
@@ -6119,6 +6225,7 @@
         </w:rPr>
         <w:t>[</w:t>
       </w:r>
+      <w:proofErr w:type="spellStart"/>
       <w:r>
         <w:rPr>
           <w:rFonts w:ascii="Consolas" w:hAnsi="Consolas"/>
@@ -6129,6 +6236,7 @@
         </w:rPr>
         <w:t>i</w:t>
       </w:r>
+      <w:proofErr w:type="spellEnd"/>
       <w:r>
         <w:rPr>
           <w:rFonts w:ascii="Consolas" w:hAnsi="Consolas"/>
@@ -6265,6 +6373,7 @@
         </w:rPr>
         <w:t>[</w:t>
       </w:r>
+      <w:proofErr w:type="spellStart"/>
       <w:r>
         <w:rPr>
           <w:rFonts w:ascii="Consolas" w:hAnsi="Consolas"/>
@@ -6275,6 +6384,7 @@
         </w:rPr>
         <w:t>i</w:t>
       </w:r>
+      <w:proofErr w:type="spellEnd"/>
       <w:r>
         <w:rPr>
           <w:rFonts w:ascii="Consolas" w:hAnsi="Consolas"/>
@@ -6348,6 +6458,7 @@
         <w:lastRenderedPageBreak/>
         <w:t xml:space="preserve">            </w:t>
       </w:r>
+      <w:proofErr w:type="spellStart"/>
       <w:r>
         <w:rPr>
           <w:rFonts w:ascii="Consolas" w:hAnsi="Consolas"/>
@@ -6357,6 +6468,7 @@
         </w:rPr>
         <w:t>if</w:t>
       </w:r>
+      <w:proofErr w:type="spellEnd"/>
       <w:r>
         <w:rPr>
           <w:rFonts w:ascii="Consolas" w:hAnsi="Consolas"/>
@@ -6402,6 +6514,7 @@
         </w:rPr>
         <w:t xml:space="preserve"> </w:t>
       </w:r>
+      <w:proofErr w:type="gramStart"/>
       <w:r>
         <w:rPr>
           <w:rFonts w:ascii="Consolas" w:hAnsi="Consolas"/>
@@ -6420,6 +6533,7 @@
         </w:rPr>
         <w:t>){</w:t>
       </w:r>
+      <w:proofErr w:type="gramEnd"/>
       <w:r>
         <w:rPr>
           <w:rFonts w:ascii="Consolas" w:hAnsi="Consolas"/>
@@ -6677,6 +6791,8 @@
         </w:rPr>
         <w:t xml:space="preserve">; </w:t>
       </w:r>
+      <w:proofErr w:type="spellStart"/>
+      <w:proofErr w:type="gramStart"/>
       <w:r>
         <w:rPr>
           <w:rFonts w:ascii="Consolas" w:hAnsi="Consolas"/>
@@ -6697,6 +6813,7 @@
         </w:rPr>
         <w:t>++</w:t>
       </w:r>
+      <w:proofErr w:type="spellEnd"/>
       <w:r>
         <w:rPr>
           <w:rFonts w:ascii="Consolas" w:hAnsi="Consolas"/>
@@ -6707,6 +6824,7 @@
         </w:rPr>
         <w:t>){</w:t>
       </w:r>
+      <w:proofErr w:type="gramEnd"/>
     </w:p>
     <w:p>
       <w:pPr>
@@ -6750,6 +6868,7 @@
         </w:rPr>
         <w:t>[</w:t>
       </w:r>
+      <w:proofErr w:type="spellStart"/>
       <w:r>
         <w:rPr>
           <w:rFonts w:ascii="Consolas" w:hAnsi="Consolas"/>
@@ -6760,6 +6879,7 @@
         </w:rPr>
         <w:t>i</w:t>
       </w:r>
+      <w:proofErr w:type="spellEnd"/>
       <w:r>
         <w:rPr>
           <w:rFonts w:ascii="Consolas" w:hAnsi="Consolas"/>
@@ -6936,6 +7056,7 @@
         </w:rPr>
         <w:t>[</w:t>
       </w:r>
+      <w:proofErr w:type="spellStart"/>
       <w:r>
         <w:rPr>
           <w:rFonts w:ascii="Consolas" w:hAnsi="Consolas"/>
@@ -6946,6 +7067,7 @@
         </w:rPr>
         <w:t>i</w:t>
       </w:r>
+      <w:proofErr w:type="spellEnd"/>
       <w:r>
         <w:rPr>
           <w:rFonts w:ascii="Consolas" w:hAnsi="Consolas"/>
@@ -7161,6 +7283,7 @@
         </w:rPr>
         <w:t xml:space="preserve">    </w:t>
       </w:r>
+      <w:proofErr w:type="gramStart"/>
       <w:r>
         <w:rPr>
           <w:rFonts w:ascii="Consolas" w:hAnsi="Consolas"/>
@@ -7181,6 +7304,8 @@
         </w:rPr>
         <w:t>::</w:t>
       </w:r>
+      <w:proofErr w:type="spellStart"/>
+      <w:proofErr w:type="gramEnd"/>
       <w:r>
         <w:rPr>
           <w:rFonts w:ascii="Consolas" w:hAnsi="Consolas"/>
@@ -7191,6 +7316,7 @@
         </w:rPr>
         <w:t>cout</w:t>
       </w:r>
+      <w:proofErr w:type="spellEnd"/>
       <w:r>
         <w:rPr>
           <w:rFonts w:ascii="Consolas" w:hAnsi="Consolas"/>
@@ -7319,6 +7445,7 @@
         </w:rPr>
         <w:t>::</w:t>
       </w:r>
+      <w:proofErr w:type="spellStart"/>
       <w:r>
         <w:rPr>
           <w:rFonts w:ascii="Consolas" w:hAnsi="Consolas"/>
@@ -7329,6 +7456,7 @@
         </w:rPr>
         <w:t>endl</w:t>
       </w:r>
+      <w:proofErr w:type="spellEnd"/>
       <w:r>
         <w:rPr>
           <w:rFonts w:ascii="Consolas" w:hAnsi="Consolas"/>
@@ -7362,6 +7490,7 @@
         </w:rPr>
         <w:t xml:space="preserve">    </w:t>
       </w:r>
+      <w:proofErr w:type="spellStart"/>
       <w:r>
         <w:rPr>
           <w:rFonts w:ascii="Consolas" w:hAnsi="Consolas"/>
@@ -7372,6 +7501,7 @@
         </w:rPr>
         <w:t>printMatrix</w:t>
       </w:r>
+      <w:proofErr w:type="spellEnd"/>
       <w:r>
         <w:rPr>
           <w:rFonts w:ascii="Consolas" w:hAnsi="Consolas"/>
@@ -7894,6 +8024,7 @@
         </w:rPr>
         <w:t xml:space="preserve"> </w:t>
       </w:r>
+      <w:proofErr w:type="spellStart"/>
       <w:r>
         <w:rPr>
           <w:rFonts w:ascii="Consolas" w:hAnsi="Consolas"/>
@@ -7904,6 +8035,7 @@
         </w:rPr>
         <w:t>i</w:t>
       </w:r>
+      <w:proofErr w:type="spellEnd"/>
       <w:r>
         <w:rPr>
           <w:rFonts w:ascii="Consolas" w:hAnsi="Consolas"/>
@@ -7954,6 +8086,7 @@
         </w:rPr>
         <w:t xml:space="preserve">; </w:t>
       </w:r>
+      <w:proofErr w:type="spellStart"/>
       <w:r>
         <w:rPr>
           <w:rFonts w:ascii="Consolas" w:hAnsi="Consolas"/>
@@ -7964,6 +8097,7 @@
         </w:rPr>
         <w:t>i</w:t>
       </w:r>
+      <w:proofErr w:type="spellEnd"/>
       <w:r>
         <w:rPr>
           <w:rFonts w:ascii="Consolas" w:hAnsi="Consolas"/>
@@ -8014,6 +8148,7 @@
         </w:rPr>
         <w:t xml:space="preserve">; </w:t>
       </w:r>
+      <w:proofErr w:type="spellStart"/>
       <w:r>
         <w:rPr>
           <w:rFonts w:ascii="Consolas" w:hAnsi="Consolas"/>
@@ -8024,6 +8159,7 @@
         </w:rPr>
         <w:t>i</w:t>
       </w:r>
+      <w:proofErr w:type="spellEnd"/>
       <w:r>
         <w:rPr>
           <w:rFonts w:ascii="Consolas" w:hAnsi="Consolas"/>
@@ -8032,7 +8168,18 @@
           <w:szCs w:val="21"/>
           <w:lang w:val="en-US"/>
         </w:rPr>
-        <w:t>++</w:t>
+        <w:t>+</w:t>
+      </w:r>
+      <w:proofErr w:type="gramStart"/>
+      <w:r>
+        <w:rPr>
+          <w:rFonts w:ascii="Consolas" w:hAnsi="Consolas"/>
+          <w:color w:val="D4D4D4"/>
+          <w:sz w:val="21"/>
+          <w:szCs w:val="21"/>
+          <w:lang w:val="en-US"/>
+        </w:rPr>
+        <w:t>+</w:t>
       </w:r>
       <w:r>
         <w:rPr>
@@ -8044,6 +8191,7 @@
         </w:rPr>
         <w:t>){</w:t>
       </w:r>
+      <w:proofErr w:type="gramEnd"/>
     </w:p>
     <w:p>
       <w:pPr>
@@ -8087,6 +8235,7 @@
         </w:rPr>
         <w:t>[</w:t>
       </w:r>
+      <w:proofErr w:type="spellStart"/>
       <w:r>
         <w:rPr>
           <w:rFonts w:ascii="Consolas" w:hAnsi="Consolas"/>
@@ -8097,6 +8246,7 @@
         </w:rPr>
         <w:t>i</w:t>
       </w:r>
+      <w:proofErr w:type="spellEnd"/>
       <w:r>
         <w:rPr>
           <w:rFonts w:ascii="Consolas" w:hAnsi="Consolas"/>
@@ -8147,6 +8297,7 @@
         </w:rPr>
         <w:t>[</w:t>
       </w:r>
+      <w:proofErr w:type="spellStart"/>
       <w:r>
         <w:rPr>
           <w:rFonts w:ascii="Consolas" w:hAnsi="Consolas"/>
@@ -8157,6 +8308,7 @@
         </w:rPr>
         <w:t>i</w:t>
       </w:r>
+      <w:proofErr w:type="spellEnd"/>
       <w:r>
         <w:rPr>
           <w:rFonts w:ascii="Consolas" w:hAnsi="Consolas"/>
@@ -8370,6 +8522,7 @@
         </w:rPr>
         <w:t xml:space="preserve">    </w:t>
       </w:r>
+      <w:proofErr w:type="gramStart"/>
       <w:r>
         <w:rPr>
           <w:rFonts w:ascii="Consolas" w:hAnsi="Consolas"/>
@@ -8390,6 +8543,8 @@
         </w:rPr>
         <w:t>::</w:t>
       </w:r>
+      <w:proofErr w:type="spellStart"/>
+      <w:proofErr w:type="gramEnd"/>
       <w:r>
         <w:rPr>
           <w:rFonts w:ascii="Consolas" w:hAnsi="Consolas"/>
@@ -8400,6 +8555,7 @@
         </w:rPr>
         <w:t>cout</w:t>
       </w:r>
+      <w:proofErr w:type="spellEnd"/>
       <w:r>
         <w:rPr>
           <w:rFonts w:ascii="Consolas" w:hAnsi="Consolas"/>
@@ -8509,6 +8665,7 @@
         </w:rPr>
         <w:t>::</w:t>
       </w:r>
+      <w:proofErr w:type="spellStart"/>
       <w:r>
         <w:rPr>
           <w:rFonts w:ascii="Consolas" w:hAnsi="Consolas"/>
@@ -8519,6 +8676,7 @@
         </w:rPr>
         <w:t>endl</w:t>
       </w:r>
+      <w:proofErr w:type="spellEnd"/>
       <w:r>
         <w:rPr>
           <w:rFonts w:ascii="Consolas" w:hAnsi="Consolas"/>
@@ -8592,6 +8750,7 @@
         </w:rPr>
         <w:t xml:space="preserve"> </w:t>
       </w:r>
+      <w:proofErr w:type="spellStart"/>
       <w:r>
         <w:rPr>
           <w:rFonts w:ascii="Consolas" w:hAnsi="Consolas"/>
@@ -8602,6 +8761,7 @@
         </w:rPr>
         <w:t>i</w:t>
       </w:r>
+      <w:proofErr w:type="spellEnd"/>
       <w:r>
         <w:rPr>
           <w:rFonts w:ascii="Consolas" w:hAnsi="Consolas"/>
@@ -8652,6 +8812,7 @@
         </w:rPr>
         <w:t xml:space="preserve">; </w:t>
       </w:r>
+      <w:proofErr w:type="spellStart"/>
       <w:r>
         <w:rPr>
           <w:rFonts w:ascii="Consolas" w:hAnsi="Consolas"/>
@@ -8662,6 +8823,7 @@
         </w:rPr>
         <w:t>i</w:t>
       </w:r>
+      <w:proofErr w:type="spellEnd"/>
       <w:r>
         <w:rPr>
           <w:rFonts w:ascii="Consolas" w:hAnsi="Consolas"/>
@@ -8712,6 +8874,7 @@
         </w:rPr>
         <w:t xml:space="preserve">; </w:t>
       </w:r>
+      <w:proofErr w:type="spellStart"/>
       <w:r>
         <w:rPr>
           <w:rFonts w:ascii="Consolas" w:hAnsi="Consolas"/>
@@ -8722,6 +8885,7 @@
         </w:rPr>
         <w:t>i</w:t>
       </w:r>
+      <w:proofErr w:type="spellEnd"/>
       <w:r>
         <w:rPr>
           <w:rFonts w:ascii="Consolas" w:hAnsi="Consolas"/>
@@ -8730,7 +8894,18 @@
           <w:szCs w:val="21"/>
           <w:lang w:val="en-US"/>
         </w:rPr>
-        <w:t>++</w:t>
+        <w:t>+</w:t>
+      </w:r>
+      <w:proofErr w:type="gramStart"/>
+      <w:r>
+        <w:rPr>
+          <w:rFonts w:ascii="Consolas" w:hAnsi="Consolas"/>
+          <w:color w:val="D4D4D4"/>
+          <w:sz w:val="21"/>
+          <w:szCs w:val="21"/>
+          <w:lang w:val="en-US"/>
+        </w:rPr>
+        <w:t>+</w:t>
       </w:r>
       <w:r>
         <w:rPr>
@@ -8742,6 +8917,7 @@
         </w:rPr>
         <w:t>){</w:t>
       </w:r>
+      <w:proofErr w:type="gramEnd"/>
     </w:p>
     <w:p>
       <w:pPr>
@@ -8765,6 +8941,7 @@
         </w:rPr>
         <w:t xml:space="preserve">        </w:t>
       </w:r>
+      <w:proofErr w:type="gramStart"/>
       <w:r>
         <w:rPr>
           <w:rFonts w:ascii="Consolas" w:hAnsi="Consolas"/>
@@ -8785,6 +8962,8 @@
         </w:rPr>
         <w:t>::</w:t>
       </w:r>
+      <w:proofErr w:type="spellStart"/>
+      <w:proofErr w:type="gramEnd"/>
       <w:r>
         <w:rPr>
           <w:rFonts w:ascii="Consolas" w:hAnsi="Consolas"/>
@@ -8795,6 +8974,7 @@
         </w:rPr>
         <w:t>cout</w:t>
       </w:r>
+      <w:proofErr w:type="spellEnd"/>
       <w:r>
         <w:rPr>
           <w:rFonts w:ascii="Consolas" w:hAnsi="Consolas"/>
@@ -8865,6 +9045,7 @@
         </w:rPr>
         <w:t xml:space="preserve"> </w:t>
       </w:r>
+      <w:proofErr w:type="spellStart"/>
       <w:r>
         <w:rPr>
           <w:rFonts w:ascii="Consolas" w:hAnsi="Consolas"/>
@@ -8875,6 +9056,7 @@
         </w:rPr>
         <w:t>i</w:t>
       </w:r>
+      <w:proofErr w:type="spellEnd"/>
       <w:r>
         <w:rPr>
           <w:rFonts w:ascii="Consolas" w:hAnsi="Consolas"/>
@@ -8965,6 +9147,7 @@
         </w:rPr>
         <w:t>[</w:t>
       </w:r>
+      <w:proofErr w:type="spellStart"/>
       <w:r>
         <w:rPr>
           <w:rFonts w:ascii="Consolas" w:hAnsi="Consolas"/>
@@ -8975,6 +9158,7 @@
         </w:rPr>
         <w:t>i</w:t>
       </w:r>
+      <w:proofErr w:type="spellEnd"/>
       <w:r>
         <w:rPr>
           <w:rFonts w:ascii="Consolas" w:hAnsi="Consolas"/>
@@ -9025,6 +9209,7 @@
         </w:rPr>
         <w:t>::</w:t>
       </w:r>
+      <w:proofErr w:type="spellStart"/>
       <w:r>
         <w:rPr>
           <w:rFonts w:ascii="Consolas" w:hAnsi="Consolas"/>
@@ -9035,6 +9220,7 @@
         </w:rPr>
         <w:t>endl</w:t>
       </w:r>
+      <w:proofErr w:type="spellEnd"/>
       <w:r>
         <w:rPr>
           <w:rFonts w:ascii="Consolas" w:hAnsi="Consolas"/>
@@ -9160,6 +9346,7 @@
         </w:rPr>
         <w:t xml:space="preserve"> </w:t>
       </w:r>
+      <w:proofErr w:type="gramStart"/>
       <w:r>
         <w:rPr>
           <w:rFonts w:ascii="Consolas" w:hAnsi="Consolas"/>
@@ -9178,7 +9365,18 @@
           <w:szCs w:val="21"/>
           <w:lang w:val="en-US"/>
         </w:rPr>
-        <w:t>() {</w:t>
+        <w:t>(</w:t>
+      </w:r>
+      <w:proofErr w:type="gramEnd"/>
+      <w:r>
+        <w:rPr>
+          <w:rFonts w:ascii="Consolas" w:hAnsi="Consolas"/>
+          <w:color w:val="CCCCCC"/>
+          <w:sz w:val="21"/>
+          <w:szCs w:val="21"/>
+          <w:lang w:val="en-US"/>
+        </w:rPr>
+        <w:t>) {</w:t>
       </w:r>
     </w:p>
     <w:p>
@@ -9203,6 +9401,7 @@
         </w:rPr>
         <w:t xml:space="preserve">    </w:t>
       </w:r>
+      <w:proofErr w:type="gramStart"/>
       <w:r>
         <w:rPr>
           <w:rFonts w:ascii="Consolas" w:hAnsi="Consolas"/>
@@ -9223,6 +9422,8 @@
         </w:rPr>
         <w:t>::</w:t>
       </w:r>
+      <w:proofErr w:type="spellStart"/>
+      <w:proofErr w:type="gramEnd"/>
       <w:r>
         <w:rPr>
           <w:rFonts w:ascii="Consolas" w:hAnsi="Consolas"/>
@@ -9233,6 +9434,7 @@
         </w:rPr>
         <w:t>cout</w:t>
       </w:r>
+      <w:proofErr w:type="spellEnd"/>
       <w:r>
         <w:rPr>
           <w:rFonts w:ascii="Consolas" w:hAnsi="Consolas"/>
@@ -9283,6 +9485,7 @@
         </w:rPr>
         <w:t>::</w:t>
       </w:r>
+      <w:proofErr w:type="spellStart"/>
       <w:r>
         <w:rPr>
           <w:rFonts w:ascii="Consolas" w:hAnsi="Consolas"/>
@@ -9293,6 +9496,7 @@
         </w:rPr>
         <w:t>endl</w:t>
       </w:r>
+      <w:proofErr w:type="spellEnd"/>
       <w:r>
         <w:rPr>
           <w:rFonts w:ascii="Consolas" w:hAnsi="Consolas"/>
@@ -10243,6 +10447,7 @@
           <w:color w:val="CCCCCC"/>
           <w:sz w:val="21"/>
           <w:szCs w:val="21"/>
+          <w:lang w:val="en-US"/>
         </w:rPr>
       </w:pPr>
       <w:r>
@@ -10255,6 +10460,7 @@
         </w:rPr>
         <w:t xml:space="preserve">    </w:t>
       </w:r>
+      <w:proofErr w:type="gramStart"/>
       <w:r>
         <w:rPr>
           <w:rFonts w:ascii="Consolas" w:hAnsi="Consolas"/>
@@ -10271,9 +10477,12 @@
           <w:color w:val="CCCCCC"/>
           <w:sz w:val="21"/>
           <w:szCs w:val="21"/>
+          <w:lang w:val="en-US"/>
         </w:rPr>
         <w:t>::</w:t>
       </w:r>
+      <w:proofErr w:type="spellStart"/>
+      <w:proofErr w:type="gramEnd"/>
       <w:r>
         <w:rPr>
           <w:rFonts w:ascii="Consolas" w:hAnsi="Consolas"/>
@@ -10284,12 +10493,14 @@
         </w:rPr>
         <w:t>cout</w:t>
       </w:r>
-      <w:r>
-        <w:rPr>
-          <w:rFonts w:ascii="Consolas" w:hAnsi="Consolas"/>
-          <w:color w:val="CCCCCC"/>
-          <w:sz w:val="21"/>
-          <w:szCs w:val="21"/>
+      <w:proofErr w:type="spellEnd"/>
+      <w:r>
+        <w:rPr>
+          <w:rFonts w:ascii="Consolas" w:hAnsi="Consolas"/>
+          <w:color w:val="CCCCCC"/>
+          <w:sz w:val="21"/>
+          <w:szCs w:val="21"/>
+          <w:lang w:val="en-US"/>
         </w:rPr>
         <w:t xml:space="preserve"> </w:t>
       </w:r>
@@ -10299,6 +10510,7 @@
           <w:color w:val="DCDCAA"/>
           <w:sz w:val="21"/>
           <w:szCs w:val="21"/>
+          <w:lang w:val="en-US"/>
         </w:rPr>
         <w:t>&lt;&lt;</w:t>
       </w:r>
@@ -10308,6 +10520,7 @@
           <w:color w:val="CCCCCC"/>
           <w:sz w:val="21"/>
           <w:szCs w:val="21"/>
+          <w:lang w:val="en-US"/>
         </w:rPr>
         <w:t xml:space="preserve"> </w:t>
       </w:r>
@@ -10317,6 +10530,7 @@
           <w:color w:val="CE9178"/>
           <w:sz w:val="21"/>
           <w:szCs w:val="21"/>
+          <w:lang w:val="en-US"/>
         </w:rPr>
         <w:t>"</w:t>
       </w:r>
@@ -10335,6 +10549,7 @@
           <w:color w:val="CE9178"/>
           <w:sz w:val="21"/>
           <w:szCs w:val="21"/>
+          <w:lang w:val="en-US"/>
         </w:rPr>
         <w:t xml:space="preserve"> </w:t>
       </w:r>
@@ -10353,6 +10568,7 @@
           <w:color w:val="CE9178"/>
           <w:sz w:val="21"/>
           <w:szCs w:val="21"/>
+          <w:lang w:val="en-US"/>
         </w:rPr>
         <w:t xml:space="preserve"> </w:t>
       </w:r>
@@ -10372,6 +10588,7 @@
           <w:color w:val="CE9178"/>
           <w:sz w:val="21"/>
           <w:szCs w:val="21"/>
+          <w:lang w:val="en-US"/>
         </w:rPr>
         <w:t>: "</w:t>
       </w:r>
@@ -10381,6 +10598,7 @@
           <w:color w:val="CCCCCC"/>
           <w:sz w:val="21"/>
           <w:szCs w:val="21"/>
+          <w:lang w:val="en-US"/>
         </w:rPr>
         <w:t xml:space="preserve"> </w:t>
       </w:r>
@@ -10390,6 +10608,7 @@
           <w:color w:val="DCDCAA"/>
           <w:sz w:val="21"/>
           <w:szCs w:val="21"/>
+          <w:lang w:val="en-US"/>
         </w:rPr>
         <w:t>&lt;&lt;</w:t>
       </w:r>
@@ -10399,6 +10618,7 @@
           <w:color w:val="CCCCCC"/>
           <w:sz w:val="21"/>
           <w:szCs w:val="21"/>
+          <w:lang w:val="en-US"/>
         </w:rPr>
         <w:t xml:space="preserve"> </w:t>
       </w:r>
@@ -10418,9 +10638,11 @@
           <w:color w:val="CCCCCC"/>
           <w:sz w:val="21"/>
           <w:szCs w:val="21"/>
+          <w:lang w:val="en-US"/>
         </w:rPr>
         <w:t>::</w:t>
       </w:r>
+      <w:proofErr w:type="spellStart"/>
       <w:r>
         <w:rPr>
           <w:rFonts w:ascii="Consolas" w:hAnsi="Consolas"/>
@@ -10431,12 +10653,14 @@
         </w:rPr>
         <w:t>endl</w:t>
       </w:r>
-      <w:r>
-        <w:rPr>
-          <w:rFonts w:ascii="Consolas" w:hAnsi="Consolas"/>
-          <w:color w:val="CCCCCC"/>
-          <w:sz w:val="21"/>
-          <w:szCs w:val="21"/>
+      <w:proofErr w:type="spellEnd"/>
+      <w:r>
+        <w:rPr>
+          <w:rFonts w:ascii="Consolas" w:hAnsi="Consolas"/>
+          <w:color w:val="CCCCCC"/>
+          <w:sz w:val="21"/>
+          <w:szCs w:val="21"/>
+          <w:lang w:val="en-US"/>
         </w:rPr>
         <w:t>;</w:t>
       </w:r>
@@ -10469,6 +10693,7 @@
           <w:color w:val="CCCCCC"/>
           <w:sz w:val="21"/>
           <w:szCs w:val="21"/>
+          <w:lang w:val="en-US"/>
         </w:rPr>
         <w:t xml:space="preserve"> </w:t>
       </w:r>
@@ -10488,9 +10713,11 @@
           <w:color w:val="CCCCCC"/>
           <w:sz w:val="21"/>
           <w:szCs w:val="21"/>
-        </w:rPr>
-        <w:t xml:space="preserve"> </w:t>
-      </w:r>
+          <w:lang w:val="en-US"/>
+        </w:rPr>
+        <w:t xml:space="preserve"> </w:t>
+      </w:r>
+      <w:proofErr w:type="spellStart"/>
       <w:r>
         <w:rPr>
           <w:rFonts w:ascii="Consolas" w:hAnsi="Consolas"/>
@@ -10501,6 +10728,7 @@
         </w:rPr>
         <w:t>printMatrix</w:t>
       </w:r>
+      <w:proofErr w:type="spellEnd"/>
       <w:r>
         <w:rPr>
           <w:rFonts w:ascii="Consolas" w:hAnsi="Consolas"/>
@@ -10567,6 +10795,7 @@
         </w:rPr>
         <w:t xml:space="preserve">    </w:t>
       </w:r>
+      <w:proofErr w:type="gramStart"/>
       <w:r>
         <w:rPr>
           <w:rFonts w:ascii="Consolas" w:hAnsi="Consolas"/>
@@ -10587,6 +10816,8 @@
         </w:rPr>
         <w:t>::</w:t>
       </w:r>
+      <w:proofErr w:type="spellStart"/>
+      <w:proofErr w:type="gramEnd"/>
       <w:r>
         <w:rPr>
           <w:rFonts w:ascii="Consolas" w:hAnsi="Consolas"/>
@@ -10597,6 +10828,7 @@
         </w:rPr>
         <w:t>cout</w:t>
       </w:r>
+      <w:proofErr w:type="spellEnd"/>
       <w:r>
         <w:rPr>
           <w:rFonts w:ascii="Consolas" w:hAnsi="Consolas"/>
@@ -10725,6 +10957,7 @@
         </w:rPr>
         <w:t>::</w:t>
       </w:r>
+      <w:proofErr w:type="spellStart"/>
       <w:r>
         <w:rPr>
           <w:rFonts w:ascii="Consolas" w:hAnsi="Consolas"/>
@@ -10735,6 +10968,7 @@
         </w:rPr>
         <w:t>endl</w:t>
       </w:r>
+      <w:proofErr w:type="spellEnd"/>
       <w:r>
         <w:rPr>
           <w:rFonts w:ascii="Consolas" w:hAnsi="Consolas"/>
@@ -10768,6 +11002,7 @@
         </w:rPr>
         <w:t xml:space="preserve">    </w:t>
       </w:r>
+      <w:proofErr w:type="gramStart"/>
       <w:r>
         <w:rPr>
           <w:rFonts w:ascii="Consolas" w:hAnsi="Consolas"/>
@@ -10788,6 +11023,7 @@
         </w:rPr>
         <w:t>(</w:t>
       </w:r>
+      <w:proofErr w:type="gramEnd"/>
       <w:r>
         <w:rPr>
           <w:rFonts w:ascii="Consolas" w:hAnsi="Consolas"/>
@@ -11154,7 +11390,29 @@
           <w:szCs w:val="21"/>
           <w:lang w:val="en-US"/>
         </w:rPr>
-        <w:t>&lt;iomanip&gt;</w:t>
+        <w:t>&lt;</w:t>
+      </w:r>
+      <w:proofErr w:type="spellStart"/>
+      <w:r>
+        <w:rPr>
+          <w:rFonts w:ascii="Consolas" w:hAnsi="Consolas"/>
+          <w:color w:val="CE9178"/>
+          <w:sz w:val="21"/>
+          <w:szCs w:val="21"/>
+          <w:lang w:val="en-US"/>
+        </w:rPr>
+        <w:t>iomanip</w:t>
+      </w:r>
+      <w:proofErr w:type="spellEnd"/>
+      <w:r>
+        <w:rPr>
+          <w:rFonts w:ascii="Consolas" w:hAnsi="Consolas"/>
+          <w:color w:val="CE9178"/>
+          <w:sz w:val="21"/>
+          <w:szCs w:val="21"/>
+          <w:lang w:val="en-US"/>
+        </w:rPr>
+        <w:t>&gt;</w:t>
       </w:r>
     </w:p>
     <w:p>
@@ -11401,6 +11659,8 @@
         </w:rPr>
         <w:t xml:space="preserve"> </w:t>
       </w:r>
+      <w:proofErr w:type="spellStart"/>
+      <w:proofErr w:type="gramStart"/>
       <w:r>
         <w:rPr>
           <w:rFonts w:ascii="Consolas" w:hAnsi="Consolas"/>
@@ -11411,6 +11671,7 @@
         </w:rPr>
         <w:t>printMatrix</w:t>
       </w:r>
+      <w:proofErr w:type="spellEnd"/>
       <w:r>
         <w:rPr>
           <w:rFonts w:ascii="Consolas" w:hAnsi="Consolas"/>
@@ -11421,6 +11682,7 @@
         </w:rPr>
         <w:t>(</w:t>
       </w:r>
+      <w:proofErr w:type="gramEnd"/>
       <w:r>
         <w:rPr>
           <w:rFonts w:ascii="Consolas" w:hAnsi="Consolas"/>
@@ -11564,6 +11826,7 @@
         </w:rPr>
         <w:t xml:space="preserve"> </w:t>
       </w:r>
+      <w:proofErr w:type="spellStart"/>
       <w:r>
         <w:rPr>
           <w:rFonts w:ascii="Consolas" w:hAnsi="Consolas"/>
@@ -11574,6 +11837,7 @@
         </w:rPr>
         <w:t>i</w:t>
       </w:r>
+      <w:proofErr w:type="spellEnd"/>
       <w:r>
         <w:rPr>
           <w:rFonts w:ascii="Consolas" w:hAnsi="Consolas"/>
@@ -11624,6 +11888,7 @@
         </w:rPr>
         <w:t xml:space="preserve">; </w:t>
       </w:r>
+      <w:proofErr w:type="spellStart"/>
       <w:r>
         <w:rPr>
           <w:rFonts w:ascii="Consolas" w:hAnsi="Consolas"/>
@@ -11634,6 +11899,7 @@
         </w:rPr>
         <w:t>i</w:t>
       </w:r>
+      <w:proofErr w:type="spellEnd"/>
       <w:r>
         <w:rPr>
           <w:rFonts w:ascii="Consolas" w:hAnsi="Consolas"/>
@@ -11684,6 +11950,7 @@
         </w:rPr>
         <w:t xml:space="preserve">; </w:t>
       </w:r>
+      <w:proofErr w:type="spellStart"/>
       <w:r>
         <w:rPr>
           <w:rFonts w:ascii="Consolas" w:hAnsi="Consolas"/>
@@ -11694,6 +11961,7 @@
         </w:rPr>
         <w:t>i</w:t>
       </w:r>
+      <w:proofErr w:type="spellEnd"/>
       <w:r>
         <w:rPr>
           <w:rFonts w:ascii="Consolas" w:hAnsi="Consolas"/>
@@ -11897,6 +12165,7 @@
         </w:rPr>
         <w:t xml:space="preserve">; </w:t>
       </w:r>
+      <w:proofErr w:type="spellStart"/>
       <w:r>
         <w:rPr>
           <w:rFonts w:ascii="Consolas" w:hAnsi="Consolas"/>
@@ -11917,6 +12186,7 @@
         </w:rPr>
         <w:t>++</w:t>
       </w:r>
+      <w:proofErr w:type="spellEnd"/>
       <w:r>
         <w:rPr>
           <w:rFonts w:ascii="Consolas" w:hAnsi="Consolas"/>
@@ -11950,6 +12220,7 @@
         </w:rPr>
         <w:t xml:space="preserve">            </w:t>
       </w:r>
+      <w:proofErr w:type="gramStart"/>
       <w:r>
         <w:rPr>
           <w:rFonts w:ascii="Consolas" w:hAnsi="Consolas"/>
@@ -11970,6 +12241,8 @@
         </w:rPr>
         <w:t>::</w:t>
       </w:r>
+      <w:proofErr w:type="spellStart"/>
+      <w:proofErr w:type="gramEnd"/>
       <w:r>
         <w:rPr>
           <w:rFonts w:ascii="Consolas" w:hAnsi="Consolas"/>
@@ -11980,6 +12253,7 @@
         </w:rPr>
         <w:t>cout</w:t>
       </w:r>
+      <w:proofErr w:type="spellEnd"/>
       <w:r>
         <w:rPr>
           <w:rFonts w:ascii="Consolas" w:hAnsi="Consolas"/>
@@ -12030,6 +12304,7 @@
         </w:rPr>
         <w:t>::</w:t>
       </w:r>
+      <w:proofErr w:type="spellStart"/>
       <w:r>
         <w:rPr>
           <w:rFonts w:ascii="Consolas" w:hAnsi="Consolas"/>
@@ -12040,6 +12315,7 @@
         </w:rPr>
         <w:t>setprecision</w:t>
       </w:r>
+      <w:proofErr w:type="spellEnd"/>
       <w:r>
         <w:rPr>
           <w:rFonts w:ascii="Consolas" w:hAnsi="Consolas"/>
@@ -12110,6 +12386,7 @@
         </w:rPr>
         <w:t>[</w:t>
       </w:r>
+      <w:proofErr w:type="spellStart"/>
       <w:r>
         <w:rPr>
           <w:rFonts w:ascii="Consolas" w:hAnsi="Consolas"/>
@@ -12120,6 +12397,7 @@
         </w:rPr>
         <w:t>i</w:t>
       </w:r>
+      <w:proofErr w:type="spellEnd"/>
       <w:r>
         <w:rPr>
           <w:rFonts w:ascii="Consolas" w:hAnsi="Consolas"/>
@@ -12256,6 +12534,7 @@
         </w:rPr>
         <w:t xml:space="preserve">        </w:t>
       </w:r>
+      <w:proofErr w:type="gramStart"/>
       <w:r>
         <w:rPr>
           <w:rFonts w:ascii="Consolas" w:hAnsi="Consolas"/>
@@ -12276,6 +12555,8 @@
         </w:rPr>
         <w:t>::</w:t>
       </w:r>
+      <w:proofErr w:type="spellStart"/>
+      <w:proofErr w:type="gramEnd"/>
       <w:r>
         <w:rPr>
           <w:rFonts w:ascii="Consolas" w:hAnsi="Consolas"/>
@@ -12286,6 +12567,7 @@
         </w:rPr>
         <w:t>cout</w:t>
       </w:r>
+      <w:proofErr w:type="spellEnd"/>
       <w:r>
         <w:rPr>
           <w:rFonts w:ascii="Consolas" w:hAnsi="Consolas"/>
@@ -12336,6 +12618,7 @@
         </w:rPr>
         <w:t>::</w:t>
       </w:r>
+      <w:proofErr w:type="spellStart"/>
       <w:r>
         <w:rPr>
           <w:rFonts w:ascii="Consolas" w:hAnsi="Consolas"/>
@@ -12346,6 +12629,7 @@
         </w:rPr>
         <w:t>endl</w:t>
       </w:r>
+      <w:proofErr w:type="spellEnd"/>
       <w:r>
         <w:rPr>
           <w:rFonts w:ascii="Consolas" w:hAnsi="Consolas"/>
@@ -12402,6 +12686,7 @@
         </w:rPr>
         <w:t xml:space="preserve">    </w:t>
       </w:r>
+      <w:proofErr w:type="gramStart"/>
       <w:r>
         <w:rPr>
           <w:rFonts w:ascii="Consolas" w:hAnsi="Consolas"/>
@@ -12422,6 +12707,8 @@
         </w:rPr>
         <w:t>::</w:t>
       </w:r>
+      <w:proofErr w:type="spellStart"/>
+      <w:proofErr w:type="gramEnd"/>
       <w:r>
         <w:rPr>
           <w:rFonts w:ascii="Consolas" w:hAnsi="Consolas"/>
@@ -12432,6 +12719,7 @@
         </w:rPr>
         <w:t>cout</w:t>
       </w:r>
+      <w:proofErr w:type="spellEnd"/>
       <w:r>
         <w:rPr>
           <w:rFonts w:ascii="Consolas" w:hAnsi="Consolas"/>
@@ -12482,6 +12770,7 @@
         </w:rPr>
         <w:t>::</w:t>
       </w:r>
+      <w:proofErr w:type="spellStart"/>
       <w:r>
         <w:rPr>
           <w:rFonts w:ascii="Consolas" w:hAnsi="Consolas"/>
@@ -12492,6 +12781,7 @@
         </w:rPr>
         <w:t>endl</w:t>
       </w:r>
+      <w:proofErr w:type="spellEnd"/>
       <w:r>
         <w:rPr>
           <w:rFonts w:ascii="Consolas" w:hAnsi="Consolas"/>
@@ -12571,6 +12861,8 @@
         </w:rPr>
         <w:t xml:space="preserve"> </w:t>
       </w:r>
+      <w:proofErr w:type="spellStart"/>
+      <w:proofErr w:type="gramStart"/>
       <w:r>
         <w:rPr>
           <w:rFonts w:ascii="Consolas" w:hAnsi="Consolas"/>
@@ -12581,6 +12873,7 @@
         </w:rPr>
         <w:t>transposeMatrix</w:t>
       </w:r>
+      <w:proofErr w:type="spellEnd"/>
       <w:r>
         <w:rPr>
           <w:rFonts w:ascii="Consolas" w:hAnsi="Consolas"/>
@@ -12591,6 +12884,7 @@
         </w:rPr>
         <w:t>(</w:t>
       </w:r>
+      <w:proofErr w:type="gramEnd"/>
       <w:r>
         <w:rPr>
           <w:rFonts w:ascii="Consolas" w:hAnsi="Consolas"/>
@@ -12814,6 +13108,7 @@
         </w:rPr>
         <w:t xml:space="preserve"> </w:t>
       </w:r>
+      <w:proofErr w:type="spellStart"/>
       <w:r>
         <w:rPr>
           <w:rFonts w:ascii="Consolas" w:hAnsi="Consolas"/>
@@ -12824,6 +13119,7 @@
         </w:rPr>
         <w:t>i</w:t>
       </w:r>
+      <w:proofErr w:type="spellEnd"/>
       <w:r>
         <w:rPr>
           <w:rFonts w:ascii="Consolas" w:hAnsi="Consolas"/>
@@ -12874,6 +13170,7 @@
         </w:rPr>
         <w:t xml:space="preserve">; </w:t>
       </w:r>
+      <w:proofErr w:type="spellStart"/>
       <w:r>
         <w:rPr>
           <w:rFonts w:ascii="Consolas" w:hAnsi="Consolas"/>
@@ -12884,6 +13181,7 @@
         </w:rPr>
         <w:t>i</w:t>
       </w:r>
+      <w:proofErr w:type="spellEnd"/>
       <w:r>
         <w:rPr>
           <w:rFonts w:ascii="Consolas" w:hAnsi="Consolas"/>
@@ -12934,6 +13232,7 @@
         </w:rPr>
         <w:t xml:space="preserve">; </w:t>
       </w:r>
+      <w:proofErr w:type="spellStart"/>
       <w:r>
         <w:rPr>
           <w:rFonts w:ascii="Consolas" w:hAnsi="Consolas"/>
@@ -12944,6 +13243,7 @@
         </w:rPr>
         <w:t>i</w:t>
       </w:r>
+      <w:proofErr w:type="spellEnd"/>
       <w:r>
         <w:rPr>
           <w:rFonts w:ascii="Consolas" w:hAnsi="Consolas"/>
@@ -13147,6 +13447,7 @@
         </w:rPr>
         <w:t xml:space="preserve">; </w:t>
       </w:r>
+      <w:proofErr w:type="spellStart"/>
       <w:r>
         <w:rPr>
           <w:rFonts w:ascii="Consolas" w:hAnsi="Consolas"/>
@@ -13167,6 +13468,7 @@
         </w:rPr>
         <w:t>++</w:t>
       </w:r>
+      <w:proofErr w:type="spellEnd"/>
       <w:r>
         <w:rPr>
           <w:rFonts w:ascii="Consolas" w:hAnsi="Consolas"/>
@@ -13240,6 +13542,7 @@
         </w:rPr>
         <w:t>][</w:t>
       </w:r>
+      <w:proofErr w:type="spellStart"/>
       <w:r>
         <w:rPr>
           <w:rFonts w:ascii="Consolas" w:hAnsi="Consolas"/>
@@ -13250,6 +13553,7 @@
         </w:rPr>
         <w:t>i</w:t>
       </w:r>
+      <w:proofErr w:type="spellEnd"/>
       <w:r>
         <w:rPr>
           <w:rFonts w:ascii="Consolas" w:hAnsi="Consolas"/>
@@ -13300,6 +13604,7 @@
         </w:rPr>
         <w:t>[</w:t>
       </w:r>
+      <w:proofErr w:type="spellStart"/>
       <w:r>
         <w:rPr>
           <w:rFonts w:ascii="Consolas" w:hAnsi="Consolas"/>
@@ -13310,6 +13615,7 @@
         </w:rPr>
         <w:t>i</w:t>
       </w:r>
+      <w:proofErr w:type="spellEnd"/>
       <w:r>
         <w:rPr>
           <w:rFonts w:ascii="Consolas" w:hAnsi="Consolas"/>
@@ -13455,6 +13761,7 @@
         </w:rPr>
         <w:t xml:space="preserve"> </w:t>
       </w:r>
+      <w:proofErr w:type="gramStart"/>
       <w:r>
         <w:rPr>
           <w:rFonts w:ascii="Consolas" w:hAnsi="Consolas"/>
@@ -13475,6 +13782,7 @@
         </w:rPr>
         <w:t>(</w:t>
       </w:r>
+      <w:proofErr w:type="gramEnd"/>
       <w:r>
         <w:rPr>
           <w:rFonts w:ascii="Consolas" w:hAnsi="Consolas"/>
@@ -13718,6 +14026,7 @@
         </w:rPr>
         <w:t xml:space="preserve"> </w:t>
       </w:r>
+      <w:proofErr w:type="gramStart"/>
       <w:r>
         <w:rPr>
           <w:rFonts w:ascii="Consolas" w:hAnsi="Consolas"/>
@@ -13738,6 +14047,7 @@
         </w:rPr>
         <w:t>[</w:t>
       </w:r>
+      <w:proofErr w:type="gramEnd"/>
       <w:r>
         <w:rPr>
           <w:rFonts w:ascii="Consolas" w:hAnsi="Consolas"/>
@@ -13987,6 +14297,8 @@
         </w:rPr>
         <w:t xml:space="preserve">    </w:t>
       </w:r>
+      <w:proofErr w:type="spellStart"/>
+      <w:proofErr w:type="gramStart"/>
       <w:r>
         <w:rPr>
           <w:rFonts w:ascii="Consolas" w:hAnsi="Consolas"/>
@@ -13997,6 +14309,7 @@
         </w:rPr>
         <w:t>transposeMatrix</w:t>
       </w:r>
+      <w:proofErr w:type="spellEnd"/>
       <w:r>
         <w:rPr>
           <w:rFonts w:ascii="Consolas" w:hAnsi="Consolas"/>
@@ -14007,6 +14320,7 @@
         </w:rPr>
         <w:t>(</w:t>
       </w:r>
+      <w:proofErr w:type="gramEnd"/>
       <w:r>
         <w:rPr>
           <w:rFonts w:ascii="Consolas" w:hAnsi="Consolas"/>
@@ -14194,6 +14508,7 @@
         </w:rPr>
         <w:t xml:space="preserve"> </w:t>
       </w:r>
+      <w:proofErr w:type="spellStart"/>
       <w:r>
         <w:rPr>
           <w:rFonts w:ascii="Consolas" w:hAnsi="Consolas"/>
@@ -14204,6 +14519,7 @@
         </w:rPr>
         <w:t>i</w:t>
       </w:r>
+      <w:proofErr w:type="spellEnd"/>
       <w:r>
         <w:rPr>
           <w:rFonts w:ascii="Consolas" w:hAnsi="Consolas"/>
@@ -14254,6 +14570,7 @@
         </w:rPr>
         <w:t xml:space="preserve">; </w:t>
       </w:r>
+      <w:proofErr w:type="spellStart"/>
       <w:r>
         <w:rPr>
           <w:rFonts w:ascii="Consolas" w:hAnsi="Consolas"/>
@@ -14264,6 +14581,7 @@
         </w:rPr>
         <w:t>i</w:t>
       </w:r>
+      <w:proofErr w:type="spellEnd"/>
       <w:r>
         <w:rPr>
           <w:rFonts w:ascii="Consolas" w:hAnsi="Consolas"/>
@@ -14314,6 +14632,7 @@
         </w:rPr>
         <w:t xml:space="preserve">; </w:t>
       </w:r>
+      <w:proofErr w:type="spellStart"/>
       <w:r>
         <w:rPr>
           <w:rFonts w:ascii="Consolas" w:hAnsi="Consolas"/>
@@ -14324,6 +14643,7 @@
         </w:rPr>
         <w:t>i</w:t>
       </w:r>
+      <w:proofErr w:type="spellEnd"/>
       <w:r>
         <w:rPr>
           <w:rFonts w:ascii="Consolas" w:hAnsi="Consolas"/>
@@ -14527,6 +14847,7 @@
         </w:rPr>
         <w:t xml:space="preserve">; </w:t>
       </w:r>
+      <w:proofErr w:type="spellStart"/>
       <w:r>
         <w:rPr>
           <w:rFonts w:ascii="Consolas" w:hAnsi="Consolas"/>
@@ -14547,6 +14868,7 @@
         </w:rPr>
         <w:t>++</w:t>
       </w:r>
+      <w:proofErr w:type="spellEnd"/>
       <w:r>
         <w:rPr>
           <w:rFonts w:ascii="Consolas" w:hAnsi="Consolas"/>
@@ -14600,6 +14922,7 @@
         </w:rPr>
         <w:t>[</w:t>
       </w:r>
+      <w:proofErr w:type="spellStart"/>
       <w:r>
         <w:rPr>
           <w:rFonts w:ascii="Consolas" w:hAnsi="Consolas"/>
@@ -14610,6 +14933,7 @@
         </w:rPr>
         <w:t>i</w:t>
       </w:r>
+      <w:proofErr w:type="spellEnd"/>
       <w:r>
         <w:rPr>
           <w:rFonts w:ascii="Consolas" w:hAnsi="Consolas"/>
@@ -14936,6 +15260,7 @@
         </w:rPr>
         <w:t>[</w:t>
       </w:r>
+      <w:proofErr w:type="spellStart"/>
       <w:r>
         <w:rPr>
           <w:rFonts w:ascii="Consolas" w:hAnsi="Consolas"/>
@@ -14946,6 +15271,7 @@
         </w:rPr>
         <w:t>i</w:t>
       </w:r>
+      <w:proofErr w:type="spellEnd"/>
       <w:r>
         <w:rPr>
           <w:rFonts w:ascii="Consolas" w:hAnsi="Consolas"/>
@@ -15016,6 +15342,7 @@
         </w:rPr>
         <w:t>[</w:t>
       </w:r>
+      <w:proofErr w:type="spellStart"/>
       <w:r>
         <w:rPr>
           <w:rFonts w:ascii="Consolas" w:hAnsi="Consolas"/>
@@ -15026,6 +15353,7 @@
         </w:rPr>
         <w:t>i</w:t>
       </w:r>
+      <w:proofErr w:type="spellEnd"/>
       <w:r>
         <w:rPr>
           <w:rFonts w:ascii="Consolas" w:hAnsi="Consolas"/>
@@ -15304,6 +15632,7 @@
         </w:rPr>
         <w:t xml:space="preserve"> </w:t>
       </w:r>
+      <w:proofErr w:type="spellStart"/>
       <w:r>
         <w:rPr>
           <w:rFonts w:ascii="Consolas" w:hAnsi="Consolas"/>
@@ -15314,6 +15643,7 @@
         </w:rPr>
         <w:t>i</w:t>
       </w:r>
+      <w:proofErr w:type="spellEnd"/>
       <w:r>
         <w:rPr>
           <w:rFonts w:ascii="Consolas" w:hAnsi="Consolas"/>
@@ -15364,6 +15694,7 @@
         </w:rPr>
         <w:t xml:space="preserve">; </w:t>
       </w:r>
+      <w:proofErr w:type="spellStart"/>
       <w:r>
         <w:rPr>
           <w:rFonts w:ascii="Consolas" w:hAnsi="Consolas"/>
@@ -15374,6 +15705,7 @@
         </w:rPr>
         <w:t>i</w:t>
       </w:r>
+      <w:proofErr w:type="spellEnd"/>
       <w:r>
         <w:rPr>
           <w:rFonts w:ascii="Consolas" w:hAnsi="Consolas"/>
@@ -15424,6 +15756,7 @@
         </w:rPr>
         <w:t xml:space="preserve">; </w:t>
       </w:r>
+      <w:proofErr w:type="spellStart"/>
       <w:r>
         <w:rPr>
           <w:rFonts w:ascii="Consolas" w:hAnsi="Consolas"/>
@@ -15434,6 +15767,7 @@
         </w:rPr>
         <w:t>i</w:t>
       </w:r>
+      <w:proofErr w:type="spellEnd"/>
       <w:r>
         <w:rPr>
           <w:rFonts w:ascii="Consolas" w:hAnsi="Consolas"/>
@@ -15497,6 +15831,7 @@
         </w:rPr>
         <w:t>[</w:t>
       </w:r>
+      <w:proofErr w:type="spellStart"/>
       <w:r>
         <w:rPr>
           <w:rFonts w:ascii="Consolas" w:hAnsi="Consolas"/>
@@ -15507,6 +15842,7 @@
         </w:rPr>
         <w:t>i</w:t>
       </w:r>
+      <w:proofErr w:type="spellEnd"/>
       <w:r>
         <w:rPr>
           <w:rFonts w:ascii="Consolas" w:hAnsi="Consolas"/>
@@ -15740,6 +16076,7 @@
         </w:rPr>
         <w:t xml:space="preserve">; </w:t>
       </w:r>
+      <w:proofErr w:type="spellStart"/>
       <w:r>
         <w:rPr>
           <w:rFonts w:ascii="Consolas" w:hAnsi="Consolas"/>
@@ -15760,6 +16097,7 @@
         </w:rPr>
         <w:t>++</w:t>
       </w:r>
+      <w:proofErr w:type="spellEnd"/>
       <w:r>
         <w:rPr>
           <w:rFonts w:ascii="Consolas" w:hAnsi="Consolas"/>
@@ -15813,6 +16151,7 @@
         </w:rPr>
         <w:t>[</w:t>
       </w:r>
+      <w:proofErr w:type="spellStart"/>
       <w:r>
         <w:rPr>
           <w:rFonts w:ascii="Consolas" w:hAnsi="Consolas"/>
@@ -15823,6 +16162,7 @@
         </w:rPr>
         <w:t>i</w:t>
       </w:r>
+      <w:proofErr w:type="spellEnd"/>
       <w:r>
         <w:rPr>
           <w:rFonts w:ascii="Consolas" w:hAnsi="Consolas"/>
@@ -15873,6 +16213,7 @@
         </w:rPr>
         <w:t>[</w:t>
       </w:r>
+      <w:proofErr w:type="spellStart"/>
       <w:r>
         <w:rPr>
           <w:rFonts w:ascii="Consolas" w:hAnsi="Consolas"/>
@@ -15883,6 +16224,7 @@
         </w:rPr>
         <w:t>i</w:t>
       </w:r>
+      <w:proofErr w:type="spellEnd"/>
       <w:r>
         <w:rPr>
           <w:rFonts w:ascii="Consolas" w:hAnsi="Consolas"/>
@@ -16087,6 +16429,7 @@
         </w:rPr>
         <w:t xml:space="preserve">    </w:t>
       </w:r>
+      <w:proofErr w:type="spellStart"/>
       <w:r>
         <w:rPr>
           <w:rFonts w:ascii="Consolas" w:hAnsi="Consolas"/>
@@ -16096,15 +16439,17 @@
         </w:rPr>
         <w:t>double</w:t>
       </w:r>
-      <w:r>
-        <w:rPr>
-          <w:rFonts w:ascii="Consolas" w:hAnsi="Consolas"/>
-          <w:color w:val="CCCCCC"/>
-          <w:sz w:val="21"/>
-          <w:szCs w:val="21"/>
-        </w:rPr>
-        <w:t xml:space="preserve"> </w:t>
-      </w:r>
+      <w:proofErr w:type="spellEnd"/>
+      <w:r>
+        <w:rPr>
+          <w:rFonts w:ascii="Consolas" w:hAnsi="Consolas"/>
+          <w:color w:val="CCCCCC"/>
+          <w:sz w:val="21"/>
+          <w:szCs w:val="21"/>
+        </w:rPr>
+        <w:t xml:space="preserve"> </w:t>
+      </w:r>
+      <w:proofErr w:type="spellStart"/>
       <w:r>
         <w:rPr>
           <w:rFonts w:ascii="Consolas" w:hAnsi="Consolas"/>
@@ -16114,6 +16459,7 @@
         </w:rPr>
         <w:t>epsilon</w:t>
       </w:r>
+      <w:proofErr w:type="spellEnd"/>
       <w:r>
         <w:rPr>
           <w:rFonts w:ascii="Consolas" w:hAnsi="Consolas"/>
@@ -16189,6 +16535,7 @@
         </w:rPr>
         <w:t xml:space="preserve">    </w:t>
       </w:r>
+      <w:proofErr w:type="spellStart"/>
       <w:r>
         <w:rPr>
           <w:rFonts w:ascii="Consolas" w:hAnsi="Consolas"/>
@@ -16198,15 +16545,17 @@
         </w:rPr>
         <w:t>int</w:t>
       </w:r>
-      <w:r>
-        <w:rPr>
-          <w:rFonts w:ascii="Consolas" w:hAnsi="Consolas"/>
-          <w:color w:val="CCCCCC"/>
-          <w:sz w:val="21"/>
-          <w:szCs w:val="21"/>
-        </w:rPr>
-        <w:t xml:space="preserve"> </w:t>
-      </w:r>
+      <w:proofErr w:type="spellEnd"/>
+      <w:r>
+        <w:rPr>
+          <w:rFonts w:ascii="Consolas" w:hAnsi="Consolas"/>
+          <w:color w:val="CCCCCC"/>
+          <w:sz w:val="21"/>
+          <w:szCs w:val="21"/>
+        </w:rPr>
+        <w:t xml:space="preserve"> </w:t>
+      </w:r>
+      <w:proofErr w:type="spellStart"/>
       <w:r>
         <w:rPr>
           <w:rFonts w:ascii="Consolas" w:hAnsi="Consolas"/>
@@ -16216,6 +16565,7 @@
         </w:rPr>
         <w:t>maxIterations</w:t>
       </w:r>
+      <w:proofErr w:type="spellEnd"/>
       <w:r>
         <w:rPr>
           <w:rFonts w:ascii="Consolas" w:hAnsi="Consolas"/>
@@ -16473,6 +16823,7 @@
         </w:rPr>
         <w:t xml:space="preserve">, </w:t>
       </w:r>
+      <w:proofErr w:type="spellStart"/>
       <w:r>
         <w:rPr>
           <w:rFonts w:ascii="Consolas" w:hAnsi="Consolas"/>
@@ -16483,6 +16834,7 @@
         </w:rPr>
         <w:t>maxError</w:t>
       </w:r>
+      <w:proofErr w:type="spellEnd"/>
       <w:r>
         <w:rPr>
           <w:rFonts w:ascii="Consolas" w:hAnsi="Consolas"/>
@@ -16588,6 +16940,7 @@
         </w:rPr>
         <w:t xml:space="preserve"> </w:t>
       </w:r>
+      <w:proofErr w:type="spellStart"/>
       <w:r>
         <w:rPr>
           <w:rFonts w:ascii="Consolas" w:hAnsi="Consolas"/>
@@ -16598,6 +16951,7 @@
         </w:rPr>
         <w:t>iter</w:t>
       </w:r>
+      <w:proofErr w:type="spellEnd"/>
       <w:r>
         <w:rPr>
           <w:rFonts w:ascii="Consolas" w:hAnsi="Consolas"/>
@@ -16648,6 +17002,7 @@
         </w:rPr>
         <w:t xml:space="preserve">; </w:t>
       </w:r>
+      <w:proofErr w:type="spellStart"/>
       <w:r>
         <w:rPr>
           <w:rFonts w:ascii="Consolas" w:hAnsi="Consolas"/>
@@ -16658,6 +17013,7 @@
         </w:rPr>
         <w:t>iter</w:t>
       </w:r>
+      <w:proofErr w:type="spellEnd"/>
       <w:r>
         <w:rPr>
           <w:rFonts w:ascii="Consolas" w:hAnsi="Consolas"/>
@@ -16688,6 +17044,7 @@
         </w:rPr>
         <w:t xml:space="preserve"> </w:t>
       </w:r>
+      <w:proofErr w:type="spellStart"/>
       <w:r>
         <w:rPr>
           <w:rFonts w:ascii="Consolas" w:hAnsi="Consolas"/>
@@ -16698,6 +17055,7 @@
         </w:rPr>
         <w:t>maxIterations</w:t>
       </w:r>
+      <w:proofErr w:type="spellEnd"/>
       <w:r>
         <w:rPr>
           <w:rFonts w:ascii="Consolas" w:hAnsi="Consolas"/>
@@ -16708,6 +17066,7 @@
         </w:rPr>
         <w:t xml:space="preserve">; </w:t>
       </w:r>
+      <w:proofErr w:type="spellStart"/>
       <w:r>
         <w:rPr>
           <w:rFonts w:ascii="Consolas" w:hAnsi="Consolas"/>
@@ -16718,6 +17077,7 @@
         </w:rPr>
         <w:t>iter</w:t>
       </w:r>
+      <w:proofErr w:type="spellEnd"/>
       <w:r>
         <w:rPr>
           <w:rFonts w:ascii="Consolas" w:hAnsi="Consolas"/>
@@ -16781,6 +17141,7 @@
         </w:rPr>
         <w:t xml:space="preserve"> </w:t>
       </w:r>
+      <w:proofErr w:type="spellStart"/>
       <w:r>
         <w:rPr>
           <w:rFonts w:ascii="Consolas" w:hAnsi="Consolas"/>
@@ -16791,6 +17152,7 @@
         </w:rPr>
         <w:t>x_new</w:t>
       </w:r>
+      <w:proofErr w:type="spellEnd"/>
       <w:r>
         <w:rPr>
           <w:rFonts w:ascii="Consolas" w:hAnsi="Consolas"/>
@@ -16884,6 +17246,7 @@
         </w:rPr>
         <w:t xml:space="preserve"> </w:t>
       </w:r>
+      <w:proofErr w:type="spellStart"/>
       <w:r>
         <w:rPr>
           <w:rFonts w:ascii="Consolas" w:hAnsi="Consolas"/>
@@ -16894,6 +17257,7 @@
         </w:rPr>
         <w:t>i</w:t>
       </w:r>
+      <w:proofErr w:type="spellEnd"/>
       <w:r>
         <w:rPr>
           <w:rFonts w:ascii="Consolas" w:hAnsi="Consolas"/>
@@ -16944,6 +17308,7 @@
         </w:rPr>
         <w:t xml:space="preserve">; </w:t>
       </w:r>
+      <w:proofErr w:type="spellStart"/>
       <w:r>
         <w:rPr>
           <w:rFonts w:ascii="Consolas" w:hAnsi="Consolas"/>
@@ -16954,6 +17319,7 @@
         </w:rPr>
         <w:t>i</w:t>
       </w:r>
+      <w:proofErr w:type="spellEnd"/>
       <w:r>
         <w:rPr>
           <w:rFonts w:ascii="Consolas" w:hAnsi="Consolas"/>
@@ -17004,6 +17370,7 @@
         </w:rPr>
         <w:t xml:space="preserve">; </w:t>
       </w:r>
+      <w:proofErr w:type="spellStart"/>
       <w:r>
         <w:rPr>
           <w:rFonts w:ascii="Consolas" w:hAnsi="Consolas"/>
@@ -17014,6 +17381,7 @@
         </w:rPr>
         <w:t>i</w:t>
       </w:r>
+      <w:proofErr w:type="spellEnd"/>
       <w:r>
         <w:rPr>
           <w:rFonts w:ascii="Consolas" w:hAnsi="Consolas"/>
@@ -17057,6 +17425,7 @@
         </w:rPr>
         <w:t xml:space="preserve">            </w:t>
       </w:r>
+      <w:proofErr w:type="spellStart"/>
       <w:r>
         <w:rPr>
           <w:rFonts w:ascii="Consolas" w:hAnsi="Consolas"/>
@@ -17067,6 +17436,7 @@
         </w:rPr>
         <w:t>x_new</w:t>
       </w:r>
+      <w:proofErr w:type="spellEnd"/>
       <w:r>
         <w:rPr>
           <w:rFonts w:ascii="Consolas" w:hAnsi="Consolas"/>
@@ -17077,6 +17447,7 @@
         </w:rPr>
         <w:t>[</w:t>
       </w:r>
+      <w:proofErr w:type="spellStart"/>
       <w:r>
         <w:rPr>
           <w:rFonts w:ascii="Consolas" w:hAnsi="Consolas"/>
@@ -17087,6 +17458,7 @@
         </w:rPr>
         <w:t>i</w:t>
       </w:r>
+      <w:proofErr w:type="spellEnd"/>
       <w:r>
         <w:rPr>
           <w:rFonts w:ascii="Consolas" w:hAnsi="Consolas"/>
@@ -17137,6 +17509,7 @@
         </w:rPr>
         <w:t>[</w:t>
       </w:r>
+      <w:proofErr w:type="spellStart"/>
       <w:r>
         <w:rPr>
           <w:rFonts w:ascii="Consolas" w:hAnsi="Consolas"/>
@@ -17147,6 +17520,7 @@
         </w:rPr>
         <w:t>i</w:t>
       </w:r>
+      <w:proofErr w:type="spellEnd"/>
       <w:r>
         <w:rPr>
           <w:rFonts w:ascii="Consolas" w:hAnsi="Consolas"/>
@@ -17340,6 +17714,7 @@
         </w:rPr>
         <w:t xml:space="preserve">; </w:t>
       </w:r>
+      <w:proofErr w:type="spellStart"/>
       <w:r>
         <w:rPr>
           <w:rFonts w:ascii="Consolas" w:hAnsi="Consolas"/>
@@ -17360,6 +17735,7 @@
         </w:rPr>
         <w:t>++</w:t>
       </w:r>
+      <w:proofErr w:type="spellEnd"/>
       <w:r>
         <w:rPr>
           <w:rFonts w:ascii="Consolas" w:hAnsi="Consolas"/>
@@ -17413,6 +17789,7 @@
         </w:rPr>
         <w:t xml:space="preserve"> (</w:t>
       </w:r>
+      <w:proofErr w:type="gramStart"/>
       <w:r>
         <w:rPr>
           <w:rFonts w:ascii="Consolas" w:hAnsi="Consolas"/>
@@ -17441,18 +17818,30 @@
           <w:szCs w:val="21"/>
           <w:lang w:val="en-US"/>
         </w:rPr>
-        <w:t>!=</w:t>
-      </w:r>
-      <w:r>
-        <w:rPr>
-          <w:rFonts w:ascii="Consolas" w:hAnsi="Consolas"/>
-          <w:color w:val="CCCCCC"/>
-          <w:sz w:val="21"/>
-          <w:szCs w:val="21"/>
-          <w:lang w:val="en-US"/>
-        </w:rPr>
-        <w:t xml:space="preserve"> </w:t>
-      </w:r>
+        <w:t>!</w:t>
+      </w:r>
+      <w:proofErr w:type="gramEnd"/>
+      <w:r>
+        <w:rPr>
+          <w:rFonts w:ascii="Consolas" w:hAnsi="Consolas"/>
+          <w:color w:val="D4D4D4"/>
+          <w:sz w:val="21"/>
+          <w:szCs w:val="21"/>
+          <w:lang w:val="en-US"/>
+        </w:rPr>
+        <w:t>=</w:t>
+      </w:r>
+      <w:r>
+        <w:rPr>
+          <w:rFonts w:ascii="Consolas" w:hAnsi="Consolas"/>
+          <w:color w:val="CCCCCC"/>
+          <w:sz w:val="21"/>
+          <w:szCs w:val="21"/>
+          <w:lang w:val="en-US"/>
+        </w:rPr>
+        <w:t xml:space="preserve"> </w:t>
+      </w:r>
+      <w:proofErr w:type="spellStart"/>
       <w:r>
         <w:rPr>
           <w:rFonts w:ascii="Consolas" w:hAnsi="Consolas"/>
@@ -17463,6 +17852,7 @@
         </w:rPr>
         <w:t>i</w:t>
       </w:r>
+      <w:proofErr w:type="spellEnd"/>
       <w:r>
         <w:rPr>
           <w:rFonts w:ascii="Consolas" w:hAnsi="Consolas"/>
@@ -17496,6 +17886,7 @@
         </w:rPr>
         <w:t xml:space="preserve">                    </w:t>
       </w:r>
+      <w:proofErr w:type="spellStart"/>
       <w:r>
         <w:rPr>
           <w:rFonts w:ascii="Consolas" w:hAnsi="Consolas"/>
@@ -17506,6 +17897,7 @@
         </w:rPr>
         <w:t>x_new</w:t>
       </w:r>
+      <w:proofErr w:type="spellEnd"/>
       <w:r>
         <w:rPr>
           <w:rFonts w:ascii="Consolas" w:hAnsi="Consolas"/>
@@ -17516,6 +17908,7 @@
         </w:rPr>
         <w:t>[</w:t>
       </w:r>
+      <w:proofErr w:type="spellStart"/>
       <w:r>
         <w:rPr>
           <w:rFonts w:ascii="Consolas" w:hAnsi="Consolas"/>
@@ -17526,6 +17919,7 @@
         </w:rPr>
         <w:t>i</w:t>
       </w:r>
+      <w:proofErr w:type="spellEnd"/>
       <w:r>
         <w:rPr>
           <w:rFonts w:ascii="Consolas" w:hAnsi="Consolas"/>
@@ -17576,6 +17970,7 @@
         </w:rPr>
         <w:t>[</w:t>
       </w:r>
+      <w:proofErr w:type="spellStart"/>
       <w:r>
         <w:rPr>
           <w:rFonts w:ascii="Consolas" w:hAnsi="Consolas"/>
@@ -17586,6 +17981,7 @@
         </w:rPr>
         <w:t>i</w:t>
       </w:r>
+      <w:proofErr w:type="spellEnd"/>
       <w:r>
         <w:rPr>
           <w:rFonts w:ascii="Consolas" w:hAnsi="Consolas"/>
@@ -17636,6 +18032,7 @@
         </w:rPr>
         <w:t xml:space="preserve"> </w:t>
       </w:r>
+      <w:proofErr w:type="spellStart"/>
       <w:r>
         <w:rPr>
           <w:rFonts w:ascii="Consolas" w:hAnsi="Consolas"/>
@@ -17646,6 +18043,7 @@
         </w:rPr>
         <w:t>x_new</w:t>
       </w:r>
+      <w:proofErr w:type="spellEnd"/>
       <w:r>
         <w:rPr>
           <w:rFonts w:ascii="Consolas" w:hAnsi="Consolas"/>
@@ -17749,6 +18147,7 @@
         </w:rPr>
         <w:t xml:space="preserve">            </w:t>
       </w:r>
+      <w:proofErr w:type="spellStart"/>
       <w:r>
         <w:rPr>
           <w:rFonts w:ascii="Consolas" w:hAnsi="Consolas"/>
@@ -17758,6 +18157,7 @@
         </w:rPr>
         <w:t>x_new</w:t>
       </w:r>
+      <w:proofErr w:type="spellEnd"/>
       <w:r>
         <w:rPr>
           <w:rFonts w:ascii="Consolas" w:hAnsi="Consolas"/>
@@ -17953,6 +18353,7 @@
         </w:rPr>
         <w:t xml:space="preserve">, </w:t>
       </w:r>
+      <w:proofErr w:type="spellStart"/>
       <w:r>
         <w:rPr>
           <w:rFonts w:ascii="Consolas" w:hAnsi="Consolas"/>
@@ -17963,6 +18364,7 @@
         </w:rPr>
         <w:t>maxError</w:t>
       </w:r>
+      <w:proofErr w:type="spellEnd"/>
       <w:r>
         <w:rPr>
           <w:rFonts w:ascii="Consolas" w:hAnsi="Consolas"/>
@@ -18076,6 +18478,7 @@
         </w:rPr>
         <w:t xml:space="preserve"> </w:t>
       </w:r>
+      <w:proofErr w:type="spellStart"/>
       <w:r>
         <w:rPr>
           <w:rFonts w:ascii="Consolas" w:hAnsi="Consolas"/>
@@ -18086,6 +18489,7 @@
         </w:rPr>
         <w:t>i</w:t>
       </w:r>
+      <w:proofErr w:type="spellEnd"/>
       <w:r>
         <w:rPr>
           <w:rFonts w:ascii="Consolas" w:hAnsi="Consolas"/>
@@ -18136,6 +18540,7 @@
         </w:rPr>
         <w:t xml:space="preserve">; </w:t>
       </w:r>
+      <w:proofErr w:type="spellStart"/>
       <w:r>
         <w:rPr>
           <w:rFonts w:ascii="Consolas" w:hAnsi="Consolas"/>
@@ -18146,6 +18551,7 @@
         </w:rPr>
         <w:t>i</w:t>
       </w:r>
+      <w:proofErr w:type="spellEnd"/>
       <w:r>
         <w:rPr>
           <w:rFonts w:ascii="Consolas" w:hAnsi="Consolas"/>
@@ -18196,6 +18602,7 @@
         </w:rPr>
         <w:t xml:space="preserve">; </w:t>
       </w:r>
+      <w:proofErr w:type="spellStart"/>
       <w:r>
         <w:rPr>
           <w:rFonts w:ascii="Consolas" w:hAnsi="Consolas"/>
@@ -18206,6 +18613,7 @@
         </w:rPr>
         <w:t>i</w:t>
       </w:r>
+      <w:proofErr w:type="spellEnd"/>
       <w:r>
         <w:rPr>
           <w:rFonts w:ascii="Consolas" w:hAnsi="Consolas"/>
@@ -18289,6 +18697,7 @@
         </w:rPr>
         <w:t xml:space="preserve"> </w:t>
       </w:r>
+      <w:proofErr w:type="gramStart"/>
       <w:r>
         <w:rPr>
           <w:rFonts w:ascii="Consolas" w:hAnsi="Consolas"/>
@@ -18309,6 +18718,7 @@
         </w:rPr>
         <w:t>::</w:t>
       </w:r>
+      <w:proofErr w:type="gramEnd"/>
       <w:r>
         <w:rPr>
           <w:rFonts w:ascii="Consolas" w:hAnsi="Consolas"/>
@@ -18349,6 +18759,7 @@
         </w:rPr>
         <w:t>[</w:t>
       </w:r>
+      <w:proofErr w:type="spellStart"/>
       <w:r>
         <w:rPr>
           <w:rFonts w:ascii="Consolas" w:hAnsi="Consolas"/>
@@ -18359,6 +18770,7 @@
         </w:rPr>
         <w:t>i</w:t>
       </w:r>
+      <w:proofErr w:type="spellEnd"/>
       <w:r>
         <w:rPr>
           <w:rFonts w:ascii="Consolas" w:hAnsi="Consolas"/>
@@ -18389,6 +18801,7 @@
         </w:rPr>
         <w:t xml:space="preserve"> </w:t>
       </w:r>
+      <w:proofErr w:type="spellStart"/>
       <w:r>
         <w:rPr>
           <w:rFonts w:ascii="Consolas" w:hAnsi="Consolas"/>
@@ -18399,6 +18812,7 @@
         </w:rPr>
         <w:t>x_new</w:t>
       </w:r>
+      <w:proofErr w:type="spellEnd"/>
       <w:r>
         <w:rPr>
           <w:rFonts w:ascii="Consolas" w:hAnsi="Consolas"/>
@@ -18409,6 +18823,7 @@
         </w:rPr>
         <w:t>[</w:t>
       </w:r>
+      <w:proofErr w:type="spellStart"/>
       <w:r>
         <w:rPr>
           <w:rFonts w:ascii="Consolas" w:hAnsi="Consolas"/>
@@ -18419,6 +18834,7 @@
         </w:rPr>
         <w:t>i</w:t>
       </w:r>
+      <w:proofErr w:type="spellEnd"/>
       <w:r>
         <w:rPr>
           <w:rFonts w:ascii="Consolas" w:hAnsi="Consolas"/>
@@ -18452,6 +18868,7 @@
         </w:rPr>
         <w:t xml:space="preserve">            </w:t>
       </w:r>
+      <w:proofErr w:type="spellStart"/>
       <w:r>
         <w:rPr>
           <w:rFonts w:ascii="Consolas" w:hAnsi="Consolas"/>
@@ -18462,6 +18879,7 @@
         </w:rPr>
         <w:t>maxError</w:t>
       </w:r>
+      <w:proofErr w:type="spellEnd"/>
       <w:r>
         <w:rPr>
           <w:rFonts w:ascii="Consolas" w:hAnsi="Consolas"/>
@@ -18492,6 +18910,7 @@
         </w:rPr>
         <w:t xml:space="preserve"> </w:t>
       </w:r>
+      <w:proofErr w:type="gramStart"/>
       <w:r>
         <w:rPr>
           <w:rFonts w:ascii="Consolas" w:hAnsi="Consolas"/>
@@ -18512,6 +18931,7 @@
         </w:rPr>
         <w:t>::</w:t>
       </w:r>
+      <w:proofErr w:type="gramEnd"/>
       <w:r>
         <w:rPr>
           <w:rFonts w:ascii="Consolas" w:hAnsi="Consolas"/>
@@ -18552,6 +18972,7 @@
         </w:rPr>
         <w:t xml:space="preserve">, </w:t>
       </w:r>
+      <w:proofErr w:type="spellStart"/>
       <w:r>
         <w:rPr>
           <w:rFonts w:ascii="Consolas" w:hAnsi="Consolas"/>
@@ -18562,6 +18983,7 @@
         </w:rPr>
         <w:t>maxError</w:t>
       </w:r>
+      <w:proofErr w:type="spellEnd"/>
       <w:r>
         <w:rPr>
           <w:rFonts w:ascii="Consolas" w:hAnsi="Consolas"/>
@@ -18708,6 +19130,7 @@
         </w:rPr>
         <w:t xml:space="preserve"> (</w:t>
       </w:r>
+      <w:proofErr w:type="spellStart"/>
       <w:r>
         <w:rPr>
           <w:rFonts w:ascii="Consolas" w:hAnsi="Consolas"/>
@@ -18718,6 +19141,7 @@
         </w:rPr>
         <w:t>maxError</w:t>
       </w:r>
+      <w:proofErr w:type="spellEnd"/>
       <w:r>
         <w:rPr>
           <w:rFonts w:ascii="Consolas" w:hAnsi="Consolas"/>
@@ -18990,6 +19414,7 @@
         </w:rPr>
         <w:t xml:space="preserve"> </w:t>
       </w:r>
+      <w:proofErr w:type="spellStart"/>
       <w:r>
         <w:rPr>
           <w:rFonts w:ascii="Consolas" w:hAnsi="Consolas"/>
@@ -19000,6 +19425,7 @@
         </w:rPr>
         <w:t>i</w:t>
       </w:r>
+      <w:proofErr w:type="spellEnd"/>
       <w:r>
         <w:rPr>
           <w:rFonts w:ascii="Consolas" w:hAnsi="Consolas"/>
@@ -19050,6 +19476,7 @@
         </w:rPr>
         <w:t xml:space="preserve">; </w:t>
       </w:r>
+      <w:proofErr w:type="spellStart"/>
       <w:r>
         <w:rPr>
           <w:rFonts w:ascii="Consolas" w:hAnsi="Consolas"/>
@@ -19060,6 +19487,7 @@
         </w:rPr>
         <w:t>i</w:t>
       </w:r>
+      <w:proofErr w:type="spellEnd"/>
       <w:r>
         <w:rPr>
           <w:rFonts w:ascii="Consolas" w:hAnsi="Consolas"/>
@@ -19110,6 +19538,7 @@
         </w:rPr>
         <w:t xml:space="preserve">; </w:t>
       </w:r>
+      <w:proofErr w:type="spellStart"/>
       <w:r>
         <w:rPr>
           <w:rFonts w:ascii="Consolas" w:hAnsi="Consolas"/>
@@ -19120,6 +19549,7 @@
         </w:rPr>
         <w:t>i</w:t>
       </w:r>
+      <w:proofErr w:type="spellEnd"/>
       <w:r>
         <w:rPr>
           <w:rFonts w:ascii="Consolas" w:hAnsi="Consolas"/>
@@ -19183,6 +19613,7 @@
         </w:rPr>
         <w:t>[</w:t>
       </w:r>
+      <w:proofErr w:type="spellStart"/>
       <w:r>
         <w:rPr>
           <w:rFonts w:ascii="Consolas" w:hAnsi="Consolas"/>
@@ -19193,6 +19624,7 @@
         </w:rPr>
         <w:t>i</w:t>
       </w:r>
+      <w:proofErr w:type="spellEnd"/>
       <w:r>
         <w:rPr>
           <w:rFonts w:ascii="Consolas" w:hAnsi="Consolas"/>
@@ -19223,6 +19655,7 @@
         </w:rPr>
         <w:t xml:space="preserve"> </w:t>
       </w:r>
+      <w:proofErr w:type="spellStart"/>
       <w:r>
         <w:rPr>
           <w:rFonts w:ascii="Consolas" w:hAnsi="Consolas"/>
@@ -19233,6 +19666,7 @@
         </w:rPr>
         <w:t>x_new</w:t>
       </w:r>
+      <w:proofErr w:type="spellEnd"/>
       <w:r>
         <w:rPr>
           <w:rFonts w:ascii="Consolas" w:hAnsi="Consolas"/>
@@ -19243,6 +19677,7 @@
         </w:rPr>
         <w:t>[</w:t>
       </w:r>
+      <w:proofErr w:type="spellStart"/>
       <w:r>
         <w:rPr>
           <w:rFonts w:ascii="Consolas" w:hAnsi="Consolas"/>
@@ -19253,6 +19688,7 @@
         </w:rPr>
         <w:t>i</w:t>
       </w:r>
+      <w:proofErr w:type="spellEnd"/>
       <w:r>
         <w:rPr>
           <w:rFonts w:ascii="Consolas" w:hAnsi="Consolas"/>
@@ -19398,6 +19834,7 @@
         </w:rPr>
         <w:t xml:space="preserve">    </w:t>
       </w:r>
+      <w:proofErr w:type="gramStart"/>
       <w:r>
         <w:rPr>
           <w:rFonts w:ascii="Consolas" w:hAnsi="Consolas"/>
@@ -19418,6 +19855,8 @@
         </w:rPr>
         <w:t>::</w:t>
       </w:r>
+      <w:proofErr w:type="spellStart"/>
+      <w:proofErr w:type="gramEnd"/>
       <w:r>
         <w:rPr>
           <w:rFonts w:ascii="Consolas" w:hAnsi="Consolas"/>
@@ -19428,6 +19867,7 @@
         </w:rPr>
         <w:t>cout</w:t>
       </w:r>
+      <w:proofErr w:type="spellEnd"/>
       <w:r>
         <w:rPr>
           <w:rFonts w:ascii="Consolas" w:hAnsi="Consolas"/>
@@ -19596,6 +20036,7 @@
         </w:rPr>
         <w:t>::</w:t>
       </w:r>
+      <w:proofErr w:type="spellStart"/>
       <w:r>
         <w:rPr>
           <w:rFonts w:ascii="Consolas" w:hAnsi="Consolas"/>
@@ -19606,6 +20047,7 @@
         </w:rPr>
         <w:t>endl</w:t>
       </w:r>
+      <w:proofErr w:type="spellEnd"/>
       <w:r>
         <w:rPr>
           <w:rFonts w:ascii="Consolas" w:hAnsi="Consolas"/>
@@ -19652,6 +20094,7 @@
         </w:rPr>
         <w:t xml:space="preserve">    </w:t>
       </w:r>
+      <w:proofErr w:type="gramStart"/>
       <w:r>
         <w:rPr>
           <w:rFonts w:ascii="Consolas" w:hAnsi="Consolas"/>
@@ -19672,6 +20115,8 @@
         </w:rPr>
         <w:t>::</w:t>
       </w:r>
+      <w:proofErr w:type="spellStart"/>
+      <w:proofErr w:type="gramEnd"/>
       <w:r>
         <w:rPr>
           <w:rFonts w:ascii="Consolas" w:hAnsi="Consolas"/>
@@ -19682,6 +20127,7 @@
         </w:rPr>
         <w:t>cout</w:t>
       </w:r>
+      <w:proofErr w:type="spellEnd"/>
       <w:r>
         <w:rPr>
           <w:rFonts w:ascii="Consolas" w:hAnsi="Consolas"/>
@@ -19810,6 +20256,7 @@
         </w:rPr>
         <w:t>::</w:t>
       </w:r>
+      <w:proofErr w:type="spellStart"/>
       <w:r>
         <w:rPr>
           <w:rFonts w:ascii="Consolas" w:hAnsi="Consolas"/>
@@ -19820,6 +20267,7 @@
         </w:rPr>
         <w:t>endl</w:t>
       </w:r>
+      <w:proofErr w:type="spellEnd"/>
       <w:r>
         <w:rPr>
           <w:rFonts w:ascii="Consolas" w:hAnsi="Consolas"/>
@@ -19840,6 +20288,7 @@
           <w:color w:val="CCCCCC"/>
           <w:sz w:val="21"/>
           <w:szCs w:val="21"/>
+          <w:lang w:val="en-US"/>
         </w:rPr>
       </w:pPr>
       <w:r>
@@ -19852,21 +20301,25 @@
         </w:rPr>
         <w:t xml:space="preserve">    </w:t>
       </w:r>
+      <w:proofErr w:type="spellStart"/>
       <w:r>
         <w:rPr>
           <w:rFonts w:ascii="Consolas" w:hAnsi="Consolas"/>
           <w:color w:val="DCDCAA"/>
           <w:sz w:val="21"/>
           <w:szCs w:val="21"/>
+          <w:lang w:val="en-US"/>
         </w:rPr>
         <w:t>printMatrix</w:t>
       </w:r>
-      <w:r>
-        <w:rPr>
-          <w:rFonts w:ascii="Consolas" w:hAnsi="Consolas"/>
-          <w:color w:val="CCCCCC"/>
-          <w:sz w:val="21"/>
-          <w:szCs w:val="21"/>
+      <w:proofErr w:type="spellEnd"/>
+      <w:r>
+        <w:rPr>
+          <w:rFonts w:ascii="Consolas" w:hAnsi="Consolas"/>
+          <w:color w:val="CCCCCC"/>
+          <w:sz w:val="21"/>
+          <w:szCs w:val="21"/>
+          <w:lang w:val="en-US"/>
         </w:rPr>
         <w:t>(</w:t>
       </w:r>
@@ -19876,6 +20329,7 @@
           <w:color w:val="9CDCFE"/>
           <w:sz w:val="21"/>
           <w:szCs w:val="21"/>
+          <w:lang w:val="en-US"/>
         </w:rPr>
         <w:t>C</w:t>
       </w:r>
@@ -19885,6 +20339,7 @@
           <w:color w:val="CCCCCC"/>
           <w:sz w:val="21"/>
           <w:szCs w:val="21"/>
+          <w:lang w:val="en-US"/>
         </w:rPr>
         <w:t>);</w:t>
       </w:r>
@@ -19898,6 +20353,7 @@
           <w:color w:val="CCCCCC"/>
           <w:sz w:val="21"/>
           <w:szCs w:val="21"/>
+          <w:lang w:val="en-US"/>
         </w:rPr>
       </w:pPr>
     </w:p>
@@ -19910,23 +20366,27 @@
           <w:color w:val="CCCCCC"/>
           <w:sz w:val="21"/>
           <w:szCs w:val="21"/>
-        </w:rPr>
-      </w:pPr>
-      <w:r>
-        <w:rPr>
-          <w:rFonts w:ascii="Consolas" w:hAnsi="Consolas"/>
-          <w:color w:val="CCCCCC"/>
-          <w:sz w:val="21"/>
-          <w:szCs w:val="21"/>
+          <w:lang w:val="en-US"/>
+        </w:rPr>
+      </w:pPr>
+      <w:r>
+        <w:rPr>
+          <w:rFonts w:ascii="Consolas" w:hAnsi="Consolas"/>
+          <w:color w:val="CCCCCC"/>
+          <w:sz w:val="21"/>
+          <w:szCs w:val="21"/>
+          <w:lang w:val="en-US"/>
         </w:rPr>
         <w:t xml:space="preserve">    </w:t>
       </w:r>
+      <w:proofErr w:type="gramStart"/>
       <w:r>
         <w:rPr>
           <w:rFonts w:ascii="Consolas" w:hAnsi="Consolas"/>
           <w:color w:val="4EC9B0"/>
           <w:sz w:val="21"/>
           <w:szCs w:val="21"/>
+          <w:lang w:val="en-US"/>
         </w:rPr>
         <w:t>std</w:t>
       </w:r>
@@ -19936,24 +20396,30 @@
           <w:color w:val="CCCCCC"/>
           <w:sz w:val="21"/>
           <w:szCs w:val="21"/>
+          <w:lang w:val="en-US"/>
         </w:rPr>
         <w:t>::</w:t>
       </w:r>
-      <w:r>
-        <w:rPr>
-          <w:rFonts w:ascii="Consolas" w:hAnsi="Consolas"/>
-          <w:color w:val="9CDCFE"/>
-          <w:sz w:val="21"/>
-          <w:szCs w:val="21"/>
+      <w:proofErr w:type="spellStart"/>
+      <w:proofErr w:type="gramEnd"/>
+      <w:r>
+        <w:rPr>
+          <w:rFonts w:ascii="Consolas" w:hAnsi="Consolas"/>
+          <w:color w:val="9CDCFE"/>
+          <w:sz w:val="21"/>
+          <w:szCs w:val="21"/>
+          <w:lang w:val="en-US"/>
         </w:rPr>
         <w:t>cout</w:t>
       </w:r>
-      <w:r>
-        <w:rPr>
-          <w:rFonts w:ascii="Consolas" w:hAnsi="Consolas"/>
-          <w:color w:val="CCCCCC"/>
-          <w:sz w:val="21"/>
-          <w:szCs w:val="21"/>
+      <w:proofErr w:type="spellEnd"/>
+      <w:r>
+        <w:rPr>
+          <w:rFonts w:ascii="Consolas" w:hAnsi="Consolas"/>
+          <w:color w:val="CCCCCC"/>
+          <w:sz w:val="21"/>
+          <w:szCs w:val="21"/>
+          <w:lang w:val="en-US"/>
         </w:rPr>
         <w:t xml:space="preserve"> </w:t>
       </w:r>
@@ -19963,6 +20429,7 @@
           <w:color w:val="DCDCAA"/>
           <w:sz w:val="21"/>
           <w:szCs w:val="21"/>
+          <w:lang w:val="en-US"/>
         </w:rPr>
         <w:t>&lt;&lt;</w:t>
       </w:r>
@@ -19972,6 +20439,7 @@
           <w:color w:val="CCCCCC"/>
           <w:sz w:val="21"/>
           <w:szCs w:val="21"/>
+          <w:lang w:val="en-US"/>
         </w:rPr>
         <w:t xml:space="preserve"> </w:t>
       </w:r>
@@ -19981,15 +20449,55 @@
           <w:color w:val="CE9178"/>
           <w:sz w:val="21"/>
           <w:szCs w:val="21"/>
-        </w:rPr>
-        <w:t>"Решение системы:"</w:t>
-      </w:r>
-      <w:r>
-        <w:rPr>
-          <w:rFonts w:ascii="Consolas" w:hAnsi="Consolas"/>
-          <w:color w:val="CCCCCC"/>
-          <w:sz w:val="21"/>
-          <w:szCs w:val="21"/>
+          <w:lang w:val="en-US"/>
+        </w:rPr>
+        <w:t>"</w:t>
+      </w:r>
+      <w:r>
+        <w:rPr>
+          <w:rFonts w:ascii="Consolas" w:hAnsi="Consolas"/>
+          <w:color w:val="CE9178"/>
+          <w:sz w:val="21"/>
+          <w:szCs w:val="21"/>
+        </w:rPr>
+        <w:t>Решение</w:t>
+      </w:r>
+      <w:r>
+        <w:rPr>
+          <w:rFonts w:ascii="Consolas" w:hAnsi="Consolas"/>
+          <w:color w:val="CE9178"/>
+          <w:sz w:val="21"/>
+          <w:szCs w:val="21"/>
+          <w:lang w:val="en-US"/>
+        </w:rPr>
+        <w:t xml:space="preserve"> </w:t>
+      </w:r>
+      <w:r>
+        <w:rPr>
+          <w:rFonts w:ascii="Consolas" w:hAnsi="Consolas"/>
+          <w:color w:val="CE9178"/>
+          <w:sz w:val="21"/>
+          <w:szCs w:val="21"/>
+        </w:rPr>
+        <w:t>системы</w:t>
+      </w:r>
+      <w:r>
+        <w:rPr>
+          <w:rFonts w:ascii="Consolas" w:hAnsi="Consolas"/>
+          <w:color w:val="CE9178"/>
+          <w:sz w:val="21"/>
+          <w:szCs w:val="21"/>
+          <w:lang w:val="en-US"/>
+        </w:rPr>
+        <w:t>:"</w:t>
+      </w:r>
+      <w:r>
+        <w:rPr>
+          <w:rFonts w:ascii="Consolas" w:hAnsi="Consolas"/>
+          <w:color w:val="CCCCCC"/>
+          <w:sz w:val="21"/>
+          <w:szCs w:val="21"/>
+          <w:lang w:val="en-US"/>
         </w:rPr>
         <w:t xml:space="preserve"> </w:t>
       </w:r>
@@ -19999,6 +20507,7 @@
           <w:color w:val="DCDCAA"/>
           <w:sz w:val="21"/>
           <w:szCs w:val="21"/>
+          <w:lang w:val="en-US"/>
         </w:rPr>
         <w:t>&lt;&lt;</w:t>
       </w:r>
@@ -20008,6 +20517,7 @@
           <w:color w:val="CCCCCC"/>
           <w:sz w:val="21"/>
           <w:szCs w:val="21"/>
+          <w:lang w:val="en-US"/>
         </w:rPr>
         <w:t xml:space="preserve"> </w:t>
       </w:r>
@@ -20017,6 +20527,7 @@
           <w:color w:val="4EC9B0"/>
           <w:sz w:val="21"/>
           <w:szCs w:val="21"/>
+          <w:lang w:val="en-US"/>
         </w:rPr>
         <w:t>std</w:t>
       </w:r>
@@ -20026,24 +20537,29 @@
           <w:color w:val="CCCCCC"/>
           <w:sz w:val="21"/>
           <w:szCs w:val="21"/>
+          <w:lang w:val="en-US"/>
         </w:rPr>
         <w:t>::</w:t>
       </w:r>
+      <w:proofErr w:type="spellStart"/>
       <w:r>
         <w:rPr>
           <w:rFonts w:ascii="Consolas" w:hAnsi="Consolas"/>
           <w:color w:val="DCDCAA"/>
           <w:sz w:val="21"/>
           <w:szCs w:val="21"/>
+          <w:lang w:val="en-US"/>
         </w:rPr>
         <w:t>endl</w:t>
       </w:r>
-      <w:r>
-        <w:rPr>
-          <w:rFonts w:ascii="Consolas" w:hAnsi="Consolas"/>
-          <w:color w:val="CCCCCC"/>
-          <w:sz w:val="21"/>
-          <w:szCs w:val="21"/>
+      <w:proofErr w:type="spellEnd"/>
+      <w:r>
+        <w:rPr>
+          <w:rFonts w:ascii="Consolas" w:hAnsi="Consolas"/>
+          <w:color w:val="CCCCCC"/>
+          <w:sz w:val="21"/>
+          <w:szCs w:val="21"/>
+          <w:lang w:val="en-US"/>
         </w:rPr>
         <w:t>;</w:t>
       </w:r>
@@ -20066,6 +20582,7 @@
           <w:color w:val="CCCCCC"/>
           <w:sz w:val="21"/>
           <w:szCs w:val="21"/>
+          <w:lang w:val="en-US"/>
         </w:rPr>
         <w:t xml:space="preserve">    </w:t>
       </w:r>
@@ -20109,6 +20626,7 @@
         </w:rPr>
         <w:t xml:space="preserve"> </w:t>
       </w:r>
+      <w:proofErr w:type="spellStart"/>
       <w:r>
         <w:rPr>
           <w:rFonts w:ascii="Consolas" w:hAnsi="Consolas"/>
@@ -20119,6 +20637,7 @@
         </w:rPr>
         <w:t>i</w:t>
       </w:r>
+      <w:proofErr w:type="spellEnd"/>
       <w:r>
         <w:rPr>
           <w:rFonts w:ascii="Consolas" w:hAnsi="Consolas"/>
@@ -20169,6 +20688,7 @@
         </w:rPr>
         <w:t xml:space="preserve">; </w:t>
       </w:r>
+      <w:proofErr w:type="spellStart"/>
       <w:r>
         <w:rPr>
           <w:rFonts w:ascii="Consolas" w:hAnsi="Consolas"/>
@@ -20179,6 +20699,7 @@
         </w:rPr>
         <w:t>i</w:t>
       </w:r>
+      <w:proofErr w:type="spellEnd"/>
       <w:r>
         <w:rPr>
           <w:rFonts w:ascii="Consolas" w:hAnsi="Consolas"/>
@@ -20229,6 +20750,7 @@
         </w:rPr>
         <w:t xml:space="preserve">; </w:t>
       </w:r>
+      <w:proofErr w:type="spellStart"/>
       <w:r>
         <w:rPr>
           <w:rFonts w:ascii="Consolas" w:hAnsi="Consolas"/>
@@ -20239,6 +20761,7 @@
         </w:rPr>
         <w:t>i</w:t>
       </w:r>
+      <w:proofErr w:type="spellEnd"/>
       <w:r>
         <w:rPr>
           <w:rFonts w:ascii="Consolas" w:hAnsi="Consolas"/>
@@ -20282,6 +20805,7 @@
         </w:rPr>
         <w:t xml:space="preserve">        </w:t>
       </w:r>
+      <w:proofErr w:type="gramStart"/>
       <w:r>
         <w:rPr>
           <w:rFonts w:ascii="Consolas" w:hAnsi="Consolas"/>
@@ -20302,6 +20826,8 @@
         </w:rPr>
         <w:t>::</w:t>
       </w:r>
+      <w:proofErr w:type="spellStart"/>
+      <w:proofErr w:type="gramEnd"/>
       <w:r>
         <w:rPr>
           <w:rFonts w:ascii="Consolas" w:hAnsi="Consolas"/>
@@ -20312,6 +20838,7 @@
         </w:rPr>
         <w:t>cout</w:t>
       </w:r>
+      <w:proofErr w:type="spellEnd"/>
       <w:r>
         <w:rPr>
           <w:rFonts w:ascii="Consolas" w:hAnsi="Consolas"/>
@@ -20382,6 +20909,7 @@
         </w:rPr>
         <w:t xml:space="preserve"> </w:t>
       </w:r>
+      <w:proofErr w:type="spellStart"/>
       <w:r>
         <w:rPr>
           <w:rFonts w:ascii="Consolas" w:hAnsi="Consolas"/>
@@ -20392,6 +20920,7 @@
         </w:rPr>
         <w:t>i</w:t>
       </w:r>
+      <w:proofErr w:type="spellEnd"/>
       <w:r>
         <w:rPr>
           <w:rFonts w:ascii="Consolas" w:hAnsi="Consolas"/>
@@ -20482,6 +21011,7 @@
         </w:rPr>
         <w:t>[</w:t>
       </w:r>
+      <w:proofErr w:type="spellStart"/>
       <w:r>
         <w:rPr>
           <w:rFonts w:ascii="Consolas" w:hAnsi="Consolas"/>
@@ -20492,6 +21022,7 @@
         </w:rPr>
         <w:t>i</w:t>
       </w:r>
+      <w:proofErr w:type="spellEnd"/>
       <w:r>
         <w:rPr>
           <w:rFonts w:ascii="Consolas" w:hAnsi="Consolas"/>
@@ -20542,6 +21073,7 @@
         </w:rPr>
         <w:t>::</w:t>
       </w:r>
+      <w:proofErr w:type="spellStart"/>
       <w:r>
         <w:rPr>
           <w:rFonts w:ascii="Consolas" w:hAnsi="Consolas"/>
@@ -20552,6 +21084,7 @@
         </w:rPr>
         <w:t>endl</w:t>
       </w:r>
+      <w:proofErr w:type="spellEnd"/>
       <w:r>
         <w:rPr>
           <w:rFonts w:ascii="Consolas" w:hAnsi="Consolas"/>
@@ -20614,6 +21147,8 @@
         </w:rPr>
         <w:t xml:space="preserve">    </w:t>
       </w:r>
+      <w:proofErr w:type="spellStart"/>
+      <w:proofErr w:type="gramStart"/>
       <w:r>
         <w:rPr>
           <w:rFonts w:ascii="Consolas" w:hAnsi="Consolas"/>
@@ -20623,6 +21158,7 @@
         </w:rPr>
         <w:t>std</w:t>
       </w:r>
+      <w:proofErr w:type="spellEnd"/>
       <w:r>
         <w:rPr>
           <w:rFonts w:ascii="Consolas" w:hAnsi="Consolas"/>
@@ -20632,6 +21168,8 @@
         </w:rPr>
         <w:t>::</w:t>
       </w:r>
+      <w:proofErr w:type="spellStart"/>
+      <w:proofErr w:type="gramEnd"/>
       <w:r>
         <w:rPr>
           <w:rFonts w:ascii="Consolas" w:hAnsi="Consolas"/>
@@ -20641,6 +21179,7 @@
         </w:rPr>
         <w:t>cout</w:t>
       </w:r>
+      <w:proofErr w:type="spellEnd"/>
       <w:r>
         <w:rPr>
           <w:rFonts w:ascii="Consolas" w:hAnsi="Consolas"/>
@@ -20668,6 +21207,7 @@
         </w:rPr>
         <w:t xml:space="preserve"> </w:t>
       </w:r>
+      <w:proofErr w:type="spellStart"/>
       <w:r>
         <w:rPr>
           <w:rFonts w:ascii="Consolas" w:hAnsi="Consolas"/>
@@ -20677,6 +21217,7 @@
         </w:rPr>
         <w:t>std</w:t>
       </w:r>
+      <w:proofErr w:type="spellEnd"/>
       <w:r>
         <w:rPr>
           <w:rFonts w:ascii="Consolas" w:hAnsi="Consolas"/>
@@ -20686,6 +21227,7 @@
         </w:rPr>
         <w:t>::</w:t>
       </w:r>
+      <w:proofErr w:type="spellStart"/>
       <w:r>
         <w:rPr>
           <w:rFonts w:ascii="Consolas" w:hAnsi="Consolas"/>
@@ -20695,6 +21237,7 @@
         </w:rPr>
         <w:t>endl</w:t>
       </w:r>
+      <w:proofErr w:type="spellEnd"/>
       <w:r>
         <w:rPr>
           <w:rFonts w:ascii="Consolas" w:hAnsi="Consolas"/>
@@ -20758,6 +21301,7 @@
         </w:rPr>
         <w:t xml:space="preserve"> </w:t>
       </w:r>
+      <w:proofErr w:type="spellStart"/>
       <w:r>
         <w:rPr>
           <w:rFonts w:ascii="Consolas" w:hAnsi="Consolas"/>
@@ -20767,6 +21311,7 @@
         </w:rPr>
         <w:t>maxError</w:t>
       </w:r>
+      <w:proofErr w:type="spellEnd"/>
       <w:r>
         <w:rPr>
           <w:rFonts w:ascii="Consolas" w:hAnsi="Consolas"/>
@@ -20794,6 +21339,7 @@
         </w:rPr>
         <w:t xml:space="preserve"> </w:t>
       </w:r>
+      <w:proofErr w:type="spellStart"/>
       <w:r>
         <w:rPr>
           <w:rFonts w:ascii="Consolas" w:hAnsi="Consolas"/>
@@ -20803,6 +21349,7 @@
         </w:rPr>
         <w:t>std</w:t>
       </w:r>
+      <w:proofErr w:type="spellEnd"/>
       <w:r>
         <w:rPr>
           <w:rFonts w:ascii="Consolas" w:hAnsi="Consolas"/>
@@ -20812,6 +21359,7 @@
         </w:rPr>
         <w:t>::</w:t>
       </w:r>
+      <w:proofErr w:type="spellStart"/>
       <w:r>
         <w:rPr>
           <w:rFonts w:ascii="Consolas" w:hAnsi="Consolas"/>
@@ -20821,6 +21369,7 @@
         </w:rPr>
         <w:t>endl</w:t>
       </w:r>
+      <w:proofErr w:type="spellEnd"/>
       <w:r>
         <w:rPr>
           <w:rFonts w:ascii="Consolas" w:hAnsi="Consolas"/>
@@ -20840,14 +21389,16 @@
           <w:color w:val="CCCCCC"/>
           <w:sz w:val="21"/>
           <w:szCs w:val="21"/>
-        </w:rPr>
-      </w:pPr>
-      <w:r>
-        <w:rPr>
-          <w:rFonts w:ascii="Consolas" w:hAnsi="Consolas"/>
-          <w:color w:val="CCCCCC"/>
-          <w:sz w:val="21"/>
-          <w:szCs w:val="21"/>
+          <w:lang w:val="en-US"/>
+        </w:rPr>
+      </w:pPr>
+      <w:r>
+        <w:rPr>
+          <w:rFonts w:ascii="Consolas" w:hAnsi="Consolas"/>
+          <w:color w:val="CCCCCC"/>
+          <w:sz w:val="21"/>
+          <w:szCs w:val="21"/>
+          <w:lang w:val="en-US"/>
         </w:rPr>
         <w:t>}</w:t>
       </w:r>
@@ -20933,6 +21484,7 @@
         </w:rPr>
         <w:t xml:space="preserve"> </w:t>
       </w:r>
+      <w:proofErr w:type="gramStart"/>
       <w:r>
         <w:rPr>
           <w:rFonts w:ascii="Consolas" w:hAnsi="Consolas"/>
@@ -20951,7 +21503,18 @@
           <w:szCs w:val="21"/>
           <w:lang w:val="en-US"/>
         </w:rPr>
-        <w:t>() {</w:t>
+        <w:t>(</w:t>
+      </w:r>
+      <w:proofErr w:type="gramEnd"/>
+      <w:r>
+        <w:rPr>
+          <w:rFonts w:ascii="Consolas" w:hAnsi="Consolas"/>
+          <w:color w:val="CCCCCC"/>
+          <w:sz w:val="21"/>
+          <w:szCs w:val="21"/>
+          <w:lang w:val="en-US"/>
+        </w:rPr>
+        <w:t>) {</w:t>
       </w:r>
     </w:p>
     <w:p>
@@ -20976,6 +21539,7 @@
         </w:rPr>
         <w:t xml:space="preserve">    </w:t>
       </w:r>
+      <w:proofErr w:type="gramStart"/>
       <w:r>
         <w:rPr>
           <w:rFonts w:ascii="Consolas" w:hAnsi="Consolas"/>
@@ -20996,6 +21560,8 @@
         </w:rPr>
         <w:t>::</w:t>
       </w:r>
+      <w:proofErr w:type="spellStart"/>
+      <w:proofErr w:type="gramEnd"/>
       <w:r>
         <w:rPr>
           <w:rFonts w:ascii="Consolas" w:hAnsi="Consolas"/>
@@ -21006,6 +21572,7 @@
         </w:rPr>
         <w:t>cout</w:t>
       </w:r>
+      <w:proofErr w:type="spellEnd"/>
       <w:r>
         <w:rPr>
           <w:rFonts w:ascii="Consolas" w:hAnsi="Consolas"/>
@@ -21056,6 +21623,7 @@
         </w:rPr>
         <w:t>::</w:t>
       </w:r>
+      <w:proofErr w:type="spellStart"/>
       <w:r>
         <w:rPr>
           <w:rFonts w:ascii="Consolas" w:hAnsi="Consolas"/>
@@ -21066,6 +21634,7 @@
         </w:rPr>
         <w:t>endl</w:t>
       </w:r>
+      <w:proofErr w:type="spellEnd"/>
       <w:r>
         <w:rPr>
           <w:rFonts w:ascii="Consolas" w:hAnsi="Consolas"/>
@@ -22016,6 +22585,7 @@
           <w:color w:val="CCCCCC"/>
           <w:sz w:val="21"/>
           <w:szCs w:val="21"/>
+          <w:lang w:val="en-US"/>
         </w:rPr>
       </w:pPr>
       <w:r>
@@ -22028,6 +22598,7 @@
         </w:rPr>
         <w:t xml:space="preserve">    </w:t>
       </w:r>
+      <w:proofErr w:type="gramStart"/>
       <w:r>
         <w:rPr>
           <w:rFonts w:ascii="Consolas" w:hAnsi="Consolas"/>
@@ -22044,9 +22615,12 @@
           <w:color w:val="CCCCCC"/>
           <w:sz w:val="21"/>
           <w:szCs w:val="21"/>
+          <w:lang w:val="en-US"/>
         </w:rPr>
         <w:t>::</w:t>
       </w:r>
+      <w:proofErr w:type="spellStart"/>
+      <w:proofErr w:type="gramEnd"/>
       <w:r>
         <w:rPr>
           <w:rFonts w:ascii="Consolas" w:hAnsi="Consolas"/>
@@ -22057,12 +22631,14 @@
         </w:rPr>
         <w:t>cout</w:t>
       </w:r>
-      <w:r>
-        <w:rPr>
-          <w:rFonts w:ascii="Consolas" w:hAnsi="Consolas"/>
-          <w:color w:val="CCCCCC"/>
-          <w:sz w:val="21"/>
-          <w:szCs w:val="21"/>
+      <w:proofErr w:type="spellEnd"/>
+      <w:r>
+        <w:rPr>
+          <w:rFonts w:ascii="Consolas" w:hAnsi="Consolas"/>
+          <w:color w:val="CCCCCC"/>
+          <w:sz w:val="21"/>
+          <w:szCs w:val="21"/>
+          <w:lang w:val="en-US"/>
         </w:rPr>
         <w:t xml:space="preserve"> </w:t>
       </w:r>
@@ -22072,6 +22648,7 @@
           <w:color w:val="DCDCAA"/>
           <w:sz w:val="21"/>
           <w:szCs w:val="21"/>
+          <w:lang w:val="en-US"/>
         </w:rPr>
         <w:t>&lt;&lt;</w:t>
       </w:r>
@@ -22081,6 +22658,7 @@
           <w:color w:val="CCCCCC"/>
           <w:sz w:val="21"/>
           <w:szCs w:val="21"/>
+          <w:lang w:val="en-US"/>
         </w:rPr>
         <w:t xml:space="preserve"> </w:t>
       </w:r>
@@ -22090,6 +22668,7 @@
           <w:color w:val="CE9178"/>
           <w:sz w:val="21"/>
           <w:szCs w:val="21"/>
+          <w:lang w:val="en-US"/>
         </w:rPr>
         <w:t>"</w:t>
       </w:r>
@@ -22108,6 +22687,7 @@
           <w:color w:val="CE9178"/>
           <w:sz w:val="21"/>
           <w:szCs w:val="21"/>
+          <w:lang w:val="en-US"/>
         </w:rPr>
         <w:t xml:space="preserve"> </w:t>
       </w:r>
@@ -22126,6 +22706,7 @@
           <w:color w:val="CE9178"/>
           <w:sz w:val="21"/>
           <w:szCs w:val="21"/>
+          <w:lang w:val="en-US"/>
         </w:rPr>
         <w:t xml:space="preserve"> </w:t>
       </w:r>
@@ -22145,6 +22726,7 @@
           <w:color w:val="CE9178"/>
           <w:sz w:val="21"/>
           <w:szCs w:val="21"/>
+          <w:lang w:val="en-US"/>
         </w:rPr>
         <w:t>: "</w:t>
       </w:r>
@@ -22154,6 +22736,7 @@
           <w:color w:val="CCCCCC"/>
           <w:sz w:val="21"/>
           <w:szCs w:val="21"/>
+          <w:lang w:val="en-US"/>
         </w:rPr>
         <w:t xml:space="preserve"> </w:t>
       </w:r>
@@ -22163,6 +22746,7 @@
           <w:color w:val="DCDCAA"/>
           <w:sz w:val="21"/>
           <w:szCs w:val="21"/>
+          <w:lang w:val="en-US"/>
         </w:rPr>
         <w:t>&lt;&lt;</w:t>
       </w:r>
@@ -22172,6 +22756,7 @@
           <w:color w:val="CCCCCC"/>
           <w:sz w:val="21"/>
           <w:szCs w:val="21"/>
+          <w:lang w:val="en-US"/>
         </w:rPr>
         <w:t xml:space="preserve"> </w:t>
       </w:r>
@@ -22191,9 +22776,11 @@
           <w:color w:val="CCCCCC"/>
           <w:sz w:val="21"/>
           <w:szCs w:val="21"/>
+          <w:lang w:val="en-US"/>
         </w:rPr>
         <w:t>::</w:t>
       </w:r>
+      <w:proofErr w:type="spellStart"/>
       <w:r>
         <w:rPr>
           <w:rFonts w:ascii="Consolas" w:hAnsi="Consolas"/>
@@ -22204,12 +22791,14 @@
         </w:rPr>
         <w:t>endl</w:t>
       </w:r>
-      <w:r>
-        <w:rPr>
-          <w:rFonts w:ascii="Consolas" w:hAnsi="Consolas"/>
-          <w:color w:val="CCCCCC"/>
-          <w:sz w:val="21"/>
-          <w:szCs w:val="21"/>
+      <w:proofErr w:type="spellEnd"/>
+      <w:r>
+        <w:rPr>
+          <w:rFonts w:ascii="Consolas" w:hAnsi="Consolas"/>
+          <w:color w:val="CCCCCC"/>
+          <w:sz w:val="21"/>
+          <w:szCs w:val="21"/>
+          <w:lang w:val="en-US"/>
         </w:rPr>
         <w:t>;</w:t>
       </w:r>
@@ -22242,6 +22831,7 @@
           <w:color w:val="CCCCCC"/>
           <w:sz w:val="21"/>
           <w:szCs w:val="21"/>
+          <w:lang w:val="en-US"/>
         </w:rPr>
         <w:t xml:space="preserve"> </w:t>
       </w:r>
@@ -22261,9 +22851,11 @@
           <w:color w:val="CCCCCC"/>
           <w:sz w:val="21"/>
           <w:szCs w:val="21"/>
-        </w:rPr>
-        <w:t xml:space="preserve"> </w:t>
-      </w:r>
+          <w:lang w:val="en-US"/>
+        </w:rPr>
+        <w:t xml:space="preserve"> </w:t>
+      </w:r>
+      <w:proofErr w:type="spellStart"/>
       <w:r>
         <w:rPr>
           <w:rFonts w:ascii="Consolas" w:hAnsi="Consolas"/>
@@ -22274,6 +22866,7 @@
         </w:rPr>
         <w:t>printMatrix</w:t>
       </w:r>
+      <w:proofErr w:type="spellEnd"/>
       <w:r>
         <w:rPr>
           <w:rFonts w:ascii="Consolas" w:hAnsi="Consolas"/>
@@ -22340,6 +22933,7 @@
         </w:rPr>
         <w:t xml:space="preserve">    </w:t>
       </w:r>
+      <w:proofErr w:type="gramStart"/>
       <w:r>
         <w:rPr>
           <w:rFonts w:ascii="Consolas" w:hAnsi="Consolas"/>
@@ -22360,6 +22954,8 @@
         </w:rPr>
         <w:t>::</w:t>
       </w:r>
+      <w:proofErr w:type="spellStart"/>
+      <w:proofErr w:type="gramEnd"/>
       <w:r>
         <w:rPr>
           <w:rFonts w:ascii="Consolas" w:hAnsi="Consolas"/>
@@ -22370,6 +22966,7 @@
         </w:rPr>
         <w:t>cout</w:t>
       </w:r>
+      <w:proofErr w:type="spellEnd"/>
       <w:r>
         <w:rPr>
           <w:rFonts w:ascii="Consolas" w:hAnsi="Consolas"/>
@@ -22498,6 +23095,7 @@
         </w:rPr>
         <w:t>::</w:t>
       </w:r>
+      <w:proofErr w:type="spellStart"/>
       <w:r>
         <w:rPr>
           <w:rFonts w:ascii="Consolas" w:hAnsi="Consolas"/>
@@ -22508,6 +23106,7 @@
         </w:rPr>
         <w:t>endl</w:t>
       </w:r>
+      <w:proofErr w:type="spellEnd"/>
       <w:r>
         <w:rPr>
           <w:rFonts w:ascii="Consolas" w:hAnsi="Consolas"/>
@@ -22541,6 +23140,7 @@
         </w:rPr>
         <w:t xml:space="preserve">    </w:t>
       </w:r>
+      <w:proofErr w:type="gramStart"/>
       <w:r>
         <w:rPr>
           <w:rFonts w:ascii="Consolas" w:hAnsi="Consolas"/>
@@ -22561,6 +23161,7 @@
         </w:rPr>
         <w:t>(</w:t>
       </w:r>
+      <w:proofErr w:type="gramEnd"/>
       <w:r>
         <w:rPr>
           <w:rFonts w:ascii="Consolas" w:hAnsi="Consolas"/>
@@ -25592,7 +26193,7 @@
 </file>
 
 <file path=customXml/itemProps1.xml><?xml version="1.0" encoding="utf-8"?>
-<ds:datastoreItem xmlns:ds="http://schemas.openxmlformats.org/officeDocument/2006/customXml" ds:itemID="{9726C091-0AEF-48B3-A9DE-C52C17366BFC}">
+<ds:datastoreItem xmlns:ds="http://schemas.openxmlformats.org/officeDocument/2006/customXml" ds:itemID="{719171F0-A581-43B5-9E4D-B8810FADBD72}">
   <ds:schemaRefs>
     <ds:schemaRef ds:uri="http://schemas.openxmlformats.org/officeDocument/2006/bibliography"/>
   </ds:schemaRefs>
